--- a/Deliverable 3/OTHER DOCS/Deliverable D3-PROCUREMENT QUALITY RISK AND COMMUNICATION MANAGEMENT.docx
+++ b/Deliverable 3/OTHER DOCS/Deliverable D3-PROCUREMENT QUALITY RISK AND COMMUNICATION MANAGEMENT.docx
@@ -1,6 +1,6 @@
 
 <file path=word/document.xml><?xml version="1.0" encoding="utf-8"?>
-<w:document xmlns:wpc="http://schemas.microsoft.com/office/word/2010/wordprocessingCanvas" xmlns:cx="http://schemas.microsoft.com/office/drawing/2014/chartex" xmlns:mc="http://schemas.openxmlformats.org/markup-compatibility/2006" xmlns:o="urn:schemas-microsoft-com:office:office" xmlns:r="http://schemas.openxmlformats.org/officeDocument/2006/relationships" xmlns:m="http://schemas.openxmlformats.org/officeDocument/2006/math" xmlns:v="urn:schemas-microsoft-com:vml" xmlns:wp14="http://schemas.microsoft.com/office/word/2010/wordprocessingDrawing" xmlns:wp="http://schemas.openxmlformats.org/drawingml/2006/wordprocessingDrawing" xmlns:w10="urn:schemas-microsoft-com:office:word" xmlns:w="http://schemas.openxmlformats.org/wordprocessingml/2006/main" xmlns:w14="http://schemas.microsoft.com/office/word/2010/wordml" xmlns:w15="http://schemas.microsoft.com/office/word/2012/wordml" xmlns:w16se="http://schemas.microsoft.com/office/word/2015/wordml/symex" xmlns:wpg="http://schemas.microsoft.com/office/word/2010/wordprocessingGroup" xmlns:wpi="http://schemas.microsoft.com/office/word/2010/wordprocessingInk" xmlns:wne="http://schemas.microsoft.com/office/word/2006/wordml" xmlns:wps="http://schemas.microsoft.com/office/word/2010/wordprocessingShape" mc:Ignorable="w14 w15 w16se wp14">
+<w:document xmlns:wpc="http://schemas.microsoft.com/office/word/2010/wordprocessingCanvas" xmlns:mc="http://schemas.openxmlformats.org/markup-compatibility/2006" xmlns:o="urn:schemas-microsoft-com:office:office" xmlns:r="http://schemas.openxmlformats.org/officeDocument/2006/relationships" xmlns:m="http://schemas.openxmlformats.org/officeDocument/2006/math" xmlns:v="urn:schemas-microsoft-com:vml" xmlns:wp14="http://schemas.microsoft.com/office/word/2010/wordprocessingDrawing" xmlns:wp="http://schemas.openxmlformats.org/drawingml/2006/wordprocessingDrawing" xmlns:w10="urn:schemas-microsoft-com:office:word" xmlns:w="http://schemas.openxmlformats.org/wordprocessingml/2006/main" xmlns:w14="http://schemas.microsoft.com/office/word/2010/wordml" xmlns:w15="http://schemas.microsoft.com/office/word/2012/wordml" xmlns:wpg="http://schemas.microsoft.com/office/word/2010/wordprocessingGroup" xmlns:wpi="http://schemas.microsoft.com/office/word/2010/wordprocessingInk" xmlns:wne="http://schemas.microsoft.com/office/word/2006/wordml" xmlns:wps="http://schemas.microsoft.com/office/word/2010/wordprocessingShape" mc:Ignorable="w14 w15 wp14">
   <w:body>
     <w:p>
       <w:pPr>
@@ -29,7 +29,7 @@
           </w:tcPr>
           <w:p>
             <w:pPr>
-              <w:pStyle w:val="Sinespaciado"/>
+              <w:pStyle w:val="NoSpacing"/>
               <w:jc w:val="center"/>
               <w:rPr>
                 <w:rFonts w:ascii="Cambria" w:hAnsi="Cambria"/>
@@ -40,7 +40,7 @@
           </w:p>
           <w:p>
             <w:pPr>
-              <w:pStyle w:val="Sinespaciado"/>
+              <w:pStyle w:val="NoSpacing"/>
               <w:jc w:val="center"/>
               <w:rPr>
                 <w:rFonts w:ascii="Cambria" w:hAnsi="Cambria"/>
@@ -53,7 +53,7 @@
                 <w:rFonts w:ascii="Cambria" w:hAnsi="Cambria"/>
                 <w:noProof/>
                 <w:sz w:val="36"/>
-                <w:lang w:val="ca-ES" w:eastAsia="ca-ES"/>
+                <w:lang w:val="en-GB" w:eastAsia="en-GB"/>
               </w:rPr>
               <w:drawing>
                 <wp:inline distT="0" distB="0" distL="0" distR="0" wp14:anchorId="5BAC53C1" wp14:editId="7D15F2B8">
@@ -100,7 +100,7 @@
           </w:p>
           <w:p>
             <w:pPr>
-              <w:pStyle w:val="Sinespaciado"/>
+              <w:pStyle w:val="NoSpacing"/>
               <w:jc w:val="center"/>
               <w:rPr>
                 <w:rFonts w:ascii="Cambria" w:hAnsi="Cambria"/>
@@ -143,7 +143,7 @@
           </w:p>
           <w:p>
             <w:pPr>
-              <w:pStyle w:val="Sinespaciado"/>
+              <w:pStyle w:val="NoSpacing"/>
               <w:jc w:val="center"/>
               <w:rPr>
                 <w:rFonts w:ascii="Cambria" w:hAnsi="Cambria"/>
@@ -154,7 +154,7 @@
           </w:p>
           <w:p>
             <w:pPr>
-              <w:pStyle w:val="Sinespaciado"/>
+              <w:pStyle w:val="NoSpacing"/>
               <w:jc w:val="center"/>
               <w:rPr>
                 <w:rFonts w:ascii="Cambria" w:hAnsi="Cambria"/>
@@ -172,7 +172,7 @@
           </w:p>
           <w:p>
             <w:pPr>
-              <w:pStyle w:val="Sinespaciado"/>
+              <w:pStyle w:val="NoSpacing"/>
               <w:jc w:val="center"/>
               <w:rPr>
                 <w:rFonts w:ascii="Cambria" w:hAnsi="Cambria"/>
@@ -183,7 +183,7 @@
           </w:p>
           <w:p>
             <w:pPr>
-              <w:pStyle w:val="Sinespaciado"/>
+              <w:pStyle w:val="NoSpacing"/>
               <w:jc w:val="center"/>
               <w:rPr>
                 <w:rFonts w:ascii="Cambria" w:hAnsi="Cambria"/>
@@ -209,7 +209,7 @@
           </w:tcPr>
           <w:p>
             <w:pPr>
-              <w:pStyle w:val="Sinespaciado"/>
+              <w:pStyle w:val="NoSpacing"/>
               <w:jc w:val="center"/>
               <w:rPr>
                 <w:rFonts w:ascii="Cambria" w:hAnsi="Cambria"/>
@@ -230,7 +230,7 @@
           </w:p>
           <w:p>
             <w:pPr>
-              <w:pStyle w:val="Sinespaciado"/>
+              <w:pStyle w:val="NoSpacing"/>
               <w:jc w:val="center"/>
               <w:rPr>
                 <w:rFonts w:ascii="Cambria" w:hAnsi="Cambria"/>
@@ -266,7 +266,7 @@
           </w:tcPr>
           <w:p>
             <w:pPr>
-              <w:pStyle w:val="Sinespaciado"/>
+              <w:pStyle w:val="NoSpacing"/>
               <w:jc w:val="center"/>
               <w:rPr>
                 <w:rFonts w:ascii="Cambria" w:hAnsi="Cambria"/>
@@ -296,7 +296,7 @@
           </w:p>
           <w:p>
             <w:pPr>
-              <w:pStyle w:val="Sinespaciado"/>
+              <w:pStyle w:val="NoSpacing"/>
               <w:jc w:val="center"/>
               <w:rPr>
                 <w:rFonts w:ascii="Cambria" w:hAnsi="Cambria"/>
@@ -329,7 +329,7 @@
           </w:tcPr>
           <w:p>
             <w:pPr>
-              <w:pStyle w:val="Sinespaciado"/>
+              <w:pStyle w:val="NoSpacing"/>
               <w:jc w:val="center"/>
               <w:rPr>
                 <w:lang w:val="en-GB"/>
@@ -350,7 +350,7 @@
           </w:tcPr>
           <w:p>
             <w:pPr>
-              <w:pStyle w:val="Sinespaciado"/>
+              <w:pStyle w:val="NoSpacing"/>
               <w:rPr>
                 <w:lang w:val="en-GB"/>
               </w:rPr>
@@ -376,7 +376,7 @@
           </w:tcPr>
           <w:p>
             <w:pPr>
-              <w:pStyle w:val="Sinespaciado"/>
+              <w:pStyle w:val="NoSpacing"/>
               <w:rPr>
                 <w:bCs/>
                 <w:lang w:val="en-GB"/>
@@ -404,7 +404,7 @@
           </w:tcPr>
           <w:p>
             <w:pPr>
-              <w:pStyle w:val="Sinespaciado"/>
+              <w:pStyle w:val="NoSpacing"/>
               <w:jc w:val="center"/>
               <w:rPr>
                 <w:b/>
@@ -427,7 +427,7 @@
           </w:tcPr>
           <w:p>
             <w:pPr>
-              <w:pStyle w:val="Sinespaciado"/>
+              <w:pStyle w:val="NoSpacing"/>
               <w:rPr>
                 <w:bCs/>
                 <w:lang w:val="en-GB"/>
@@ -495,7 +495,7 @@
           </w:tcPr>
           <w:p>
             <w:pPr>
-              <w:pStyle w:val="Sinespaciado"/>
+              <w:pStyle w:val="NoSpacing"/>
               <w:rPr>
                 <w:lang w:val="en-GB"/>
               </w:rPr>
@@ -566,7 +566,7 @@
           </w:tcPr>
           <w:p>
             <w:pPr>
-              <w:pStyle w:val="Sinespaciado"/>
+              <w:pStyle w:val="NoSpacing"/>
               <w:jc w:val="right"/>
               <w:rPr>
                 <w:sz w:val="28"/>
@@ -657,7 +657,7 @@
     </w:p>
     <w:p>
       <w:pPr>
-        <w:pStyle w:val="TDC1"/>
+        <w:pStyle w:val="TOC1"/>
         <w:tabs>
           <w:tab w:val="right" w:leader="dot" w:pos="9962"/>
         </w:tabs>
@@ -700,7 +700,7 @@
       <w:hyperlink w:anchor="_Toc466824859" w:history="1">
         <w:r>
           <w:rPr>
-            <w:rStyle w:val="Hipervnculo"/>
+            <w:rStyle w:val="Hyperlink"/>
             <w:noProof/>
           </w:rPr>
           <w:t>1</w:t>
@@ -718,7 +718,7 @@
         </w:r>
         <w:r>
           <w:rPr>
-            <w:rStyle w:val="Hipervnculo"/>
+            <w:rStyle w:val="Hyperlink"/>
             <w:noProof/>
           </w:rPr>
           <w:t>Plan procurement management</w:t>
@@ -775,7 +775,7 @@
     </w:p>
     <w:p>
       <w:pPr>
-        <w:pStyle w:val="TDC2"/>
+        <w:pStyle w:val="TOC2"/>
         <w:tabs>
           <w:tab w:val="left" w:pos="851"/>
           <w:tab w:val="right" w:leader="dot" w:pos="9962"/>
@@ -791,7 +791,7 @@
       <w:hyperlink w:anchor="_Toc466824860" w:history="1">
         <w:r>
           <w:rPr>
-            <w:rStyle w:val="Hipervnculo"/>
+            <w:rStyle w:val="Hyperlink"/>
             <w:noProof/>
           </w:rPr>
           <w:t>1.1</w:t>
@@ -808,7 +808,7 @@
         </w:r>
         <w:r>
           <w:rPr>
-            <w:rStyle w:val="Hipervnculo"/>
+            <w:rStyle w:val="Hyperlink"/>
             <w:noProof/>
           </w:rPr>
           <w:t>Make or Buy decisions</w:t>
@@ -865,7 +865,7 @@
     </w:p>
     <w:p>
       <w:pPr>
-        <w:pStyle w:val="TDC2"/>
+        <w:pStyle w:val="TOC2"/>
         <w:tabs>
           <w:tab w:val="left" w:pos="851"/>
           <w:tab w:val="right" w:leader="dot" w:pos="9962"/>
@@ -881,7 +881,7 @@
       <w:hyperlink w:anchor="_Toc466824861" w:history="1">
         <w:r>
           <w:rPr>
-            <w:rStyle w:val="Hipervnculo"/>
+            <w:rStyle w:val="Hyperlink"/>
             <w:noProof/>
           </w:rPr>
           <w:t>1.2</w:t>
@@ -898,7 +898,7 @@
         </w:r>
         <w:r>
           <w:rPr>
-            <w:rStyle w:val="Hipervnculo"/>
+            <w:rStyle w:val="Hyperlink"/>
             <w:noProof/>
           </w:rPr>
           <w:t>Statement Of Work</w:t>
@@ -955,7 +955,7 @@
     </w:p>
     <w:p>
       <w:pPr>
-        <w:pStyle w:val="TDC1"/>
+        <w:pStyle w:val="TOC1"/>
         <w:tabs>
           <w:tab w:val="right" w:leader="dot" w:pos="9962"/>
         </w:tabs>
@@ -971,7 +971,7 @@
       <w:hyperlink w:anchor="_Toc466824862" w:history="1">
         <w:r>
           <w:rPr>
-            <w:rStyle w:val="Hipervnculo"/>
+            <w:rStyle w:val="Hyperlink"/>
             <w:noProof/>
           </w:rPr>
           <w:t>2</w:t>
@@ -989,7 +989,7 @@
         </w:r>
         <w:r>
           <w:rPr>
-            <w:rStyle w:val="Hipervnculo"/>
+            <w:rStyle w:val="Hyperlink"/>
             <w:noProof/>
           </w:rPr>
           <w:t>Quality management plan</w:t>
@@ -1046,7 +1046,7 @@
     </w:p>
     <w:p>
       <w:pPr>
-        <w:pStyle w:val="TDC2"/>
+        <w:pStyle w:val="TOC2"/>
         <w:tabs>
           <w:tab w:val="left" w:pos="851"/>
           <w:tab w:val="right" w:leader="dot" w:pos="9962"/>
@@ -1062,7 +1062,7 @@
       <w:hyperlink w:anchor="_Toc466824863" w:history="1">
         <w:r>
           <w:rPr>
-            <w:rStyle w:val="Hipervnculo"/>
+            <w:rStyle w:val="Hyperlink"/>
             <w:noProof/>
           </w:rPr>
           <w:t>2.1</w:t>
@@ -1079,7 +1079,7 @@
         </w:r>
         <w:r>
           <w:rPr>
-            <w:rStyle w:val="Hipervnculo"/>
+            <w:rStyle w:val="Hyperlink"/>
             <w:noProof/>
           </w:rPr>
           <w:t>Quality Assurance Approach</w:t>
@@ -1136,7 +1136,7 @@
     </w:p>
     <w:p>
       <w:pPr>
-        <w:pStyle w:val="TDC2"/>
+        <w:pStyle w:val="TOC2"/>
         <w:tabs>
           <w:tab w:val="left" w:pos="851"/>
           <w:tab w:val="right" w:leader="dot" w:pos="9962"/>
@@ -1152,7 +1152,7 @@
       <w:hyperlink w:anchor="_Toc466824864" w:history="1">
         <w:r>
           <w:rPr>
-            <w:rStyle w:val="Hipervnculo"/>
+            <w:rStyle w:val="Hyperlink"/>
             <w:noProof/>
           </w:rPr>
           <w:t>2.2</w:t>
@@ -1169,7 +1169,7 @@
         </w:r>
         <w:r>
           <w:rPr>
-            <w:rStyle w:val="Hipervnculo"/>
+            <w:rStyle w:val="Hyperlink"/>
             <w:noProof/>
           </w:rPr>
           <w:t>Quality Control Approach</w:t>
@@ -1226,7 +1226,7 @@
     </w:p>
     <w:p>
       <w:pPr>
-        <w:pStyle w:val="TDC2"/>
+        <w:pStyle w:val="TOC2"/>
         <w:tabs>
           <w:tab w:val="left" w:pos="851"/>
           <w:tab w:val="right" w:leader="dot" w:pos="9962"/>
@@ -1242,7 +1242,7 @@
       <w:hyperlink w:anchor="_Toc466824865" w:history="1">
         <w:r>
           <w:rPr>
-            <w:rStyle w:val="Hipervnculo"/>
+            <w:rStyle w:val="Hyperlink"/>
             <w:noProof/>
           </w:rPr>
           <w:t>2.3</w:t>
@@ -1259,7 +1259,7 @@
         </w:r>
         <w:r>
           <w:rPr>
-            <w:rStyle w:val="Hipervnculo"/>
+            <w:rStyle w:val="Hyperlink"/>
             <w:noProof/>
           </w:rPr>
           <w:t>Quality Improvement Approach</w:t>
@@ -1316,7 +1316,7 @@
     </w:p>
     <w:p>
       <w:pPr>
-        <w:pStyle w:val="TDC2"/>
+        <w:pStyle w:val="TOC2"/>
         <w:tabs>
           <w:tab w:val="left" w:pos="851"/>
           <w:tab w:val="right" w:leader="dot" w:pos="9962"/>
@@ -1332,7 +1332,7 @@
       <w:hyperlink w:anchor="_Toc466824866" w:history="1">
         <w:r>
           <w:rPr>
-            <w:rStyle w:val="Hipervnculo"/>
+            <w:rStyle w:val="Hyperlink"/>
             <w:noProof/>
           </w:rPr>
           <w:t>2.4</w:t>
@@ -1349,7 +1349,7 @@
         </w:r>
         <w:r>
           <w:rPr>
-            <w:rStyle w:val="Hipervnculo"/>
+            <w:rStyle w:val="Hyperlink"/>
             <w:noProof/>
           </w:rPr>
           <w:t>Quality Roles and Responsibilities</w:t>
@@ -1406,7 +1406,7 @@
     </w:p>
     <w:p>
       <w:pPr>
-        <w:pStyle w:val="TDC1"/>
+        <w:pStyle w:val="TOC1"/>
         <w:tabs>
           <w:tab w:val="right" w:leader="dot" w:pos="9962"/>
         </w:tabs>
@@ -1422,7 +1422,7 @@
       <w:hyperlink w:anchor="_Toc466824867" w:history="1">
         <w:r>
           <w:rPr>
-            <w:rStyle w:val="Hipervnculo"/>
+            <w:rStyle w:val="Hyperlink"/>
             <w:noProof/>
           </w:rPr>
           <w:t>3</w:t>
@@ -1440,7 +1440,7 @@
         </w:r>
         <w:r>
           <w:rPr>
-            <w:rStyle w:val="Hipervnculo"/>
+            <w:rStyle w:val="Hyperlink"/>
             <w:noProof/>
           </w:rPr>
           <w:t>Risk management plan</w:t>
@@ -1497,7 +1497,7 @@
     </w:p>
     <w:p>
       <w:pPr>
-        <w:pStyle w:val="TDC2"/>
+        <w:pStyle w:val="TOC2"/>
         <w:tabs>
           <w:tab w:val="left" w:pos="851"/>
           <w:tab w:val="right" w:leader="dot" w:pos="9962"/>
@@ -1513,7 +1513,7 @@
       <w:hyperlink w:anchor="_Toc466824868" w:history="1">
         <w:r>
           <w:rPr>
-            <w:rStyle w:val="Hipervnculo"/>
+            <w:rStyle w:val="Hyperlink"/>
             <w:noProof/>
           </w:rPr>
           <w:t>3.1</w:t>
@@ -1530,7 +1530,7 @@
         </w:r>
         <w:r>
           <w:rPr>
-            <w:rStyle w:val="Hipervnculo"/>
+            <w:rStyle w:val="Hyperlink"/>
             <w:noProof/>
           </w:rPr>
           <w:t>Definitions of Probability</w:t>
@@ -1587,7 +1587,7 @@
     </w:p>
     <w:p>
       <w:pPr>
-        <w:pStyle w:val="TDC2"/>
+        <w:pStyle w:val="TOC2"/>
         <w:tabs>
           <w:tab w:val="left" w:pos="851"/>
           <w:tab w:val="right" w:leader="dot" w:pos="9962"/>
@@ -1603,7 +1603,7 @@
       <w:hyperlink w:anchor="_Toc466824869" w:history="1">
         <w:r>
           <w:rPr>
-            <w:rStyle w:val="Hipervnculo"/>
+            <w:rStyle w:val="Hyperlink"/>
             <w:noProof/>
           </w:rPr>
           <w:t>3.2</w:t>
@@ -1620,7 +1620,7 @@
         </w:r>
         <w:r>
           <w:rPr>
-            <w:rStyle w:val="Hipervnculo"/>
+            <w:rStyle w:val="Hyperlink"/>
             <w:noProof/>
           </w:rPr>
           <w:t>Definitions of impacts by objective</w:t>
@@ -1677,7 +1677,7 @@
     </w:p>
     <w:p>
       <w:pPr>
-        <w:pStyle w:val="TDC2"/>
+        <w:pStyle w:val="TOC2"/>
         <w:tabs>
           <w:tab w:val="left" w:pos="851"/>
           <w:tab w:val="right" w:leader="dot" w:pos="9962"/>
@@ -1693,7 +1693,7 @@
       <w:hyperlink w:anchor="_Toc466824870" w:history="1">
         <w:r>
           <w:rPr>
-            <w:rStyle w:val="Hipervnculo"/>
+            <w:rStyle w:val="Hyperlink"/>
             <w:noProof/>
           </w:rPr>
           <w:t>3.3</w:t>
@@ -1710,7 +1710,7 @@
         </w:r>
         <w:r>
           <w:rPr>
-            <w:rStyle w:val="Hipervnculo"/>
+            <w:rStyle w:val="Hyperlink"/>
             <w:noProof/>
           </w:rPr>
           <w:t>Probability and impact matrix</w:t>
@@ -1767,7 +1767,7 @@
     </w:p>
     <w:p>
       <w:pPr>
-        <w:pStyle w:val="TDC2"/>
+        <w:pStyle w:val="TOC2"/>
         <w:tabs>
           <w:tab w:val="left" w:pos="851"/>
           <w:tab w:val="right" w:leader="dot" w:pos="9962"/>
@@ -1783,7 +1783,7 @@
       <w:hyperlink w:anchor="_Toc466824871" w:history="1">
         <w:r>
           <w:rPr>
-            <w:rStyle w:val="Hipervnculo"/>
+            <w:rStyle w:val="Hyperlink"/>
             <w:noProof/>
           </w:rPr>
           <w:t>3.4</w:t>
@@ -1800,7 +1800,7 @@
         </w:r>
         <w:r>
           <w:rPr>
-            <w:rStyle w:val="Hipervnculo"/>
+            <w:rStyle w:val="Hyperlink"/>
             <w:noProof/>
           </w:rPr>
           <w:t>Risk rating</w:t>
@@ -1857,7 +1857,7 @@
     </w:p>
     <w:p>
       <w:pPr>
-        <w:pStyle w:val="TDC2"/>
+        <w:pStyle w:val="TOC2"/>
         <w:tabs>
           <w:tab w:val="left" w:pos="851"/>
           <w:tab w:val="right" w:leader="dot" w:pos="9962"/>
@@ -1873,7 +1873,7 @@
       <w:hyperlink w:anchor="_Toc466824872" w:history="1">
         <w:r>
           <w:rPr>
-            <w:rStyle w:val="Hipervnculo"/>
+            <w:rStyle w:val="Hyperlink"/>
             <w:noProof/>
           </w:rPr>
           <w:t>3.5</w:t>
@@ -1890,7 +1890,7 @@
         </w:r>
         <w:r>
           <w:rPr>
-            <w:rStyle w:val="Hipervnculo"/>
+            <w:rStyle w:val="Hyperlink"/>
             <w:noProof/>
           </w:rPr>
           <w:t>Risk identification and assessment</w:t>
@@ -1947,7 +1947,7 @@
     </w:p>
     <w:p>
       <w:pPr>
-        <w:pStyle w:val="TDC2"/>
+        <w:pStyle w:val="TOC2"/>
         <w:tabs>
           <w:tab w:val="left" w:pos="851"/>
           <w:tab w:val="right" w:leader="dot" w:pos="9962"/>
@@ -1963,7 +1963,7 @@
       <w:hyperlink w:anchor="_Toc466824873" w:history="1">
         <w:r>
           <w:rPr>
-            <w:rStyle w:val="Hipervnculo"/>
+            <w:rStyle w:val="Hyperlink"/>
             <w:noProof/>
           </w:rPr>
           <w:t>3.6</w:t>
@@ -1980,7 +1980,7 @@
         </w:r>
         <w:r>
           <w:rPr>
-            <w:rStyle w:val="Hipervnculo"/>
+            <w:rStyle w:val="Hyperlink"/>
             <w:noProof/>
           </w:rPr>
           <w:t>Risk data sheet</w:t>
@@ -2037,7 +2037,7 @@
     </w:p>
     <w:p>
       <w:pPr>
-        <w:pStyle w:val="TDC1"/>
+        <w:pStyle w:val="TOC1"/>
         <w:tabs>
           <w:tab w:val="right" w:leader="dot" w:pos="9962"/>
         </w:tabs>
@@ -2053,7 +2053,7 @@
       <w:hyperlink w:anchor="_Toc466824874" w:history="1">
         <w:r>
           <w:rPr>
-            <w:rStyle w:val="Hipervnculo"/>
+            <w:rStyle w:val="Hyperlink"/>
             <w:noProof/>
           </w:rPr>
           <w:t>4</w:t>
@@ -2071,7 +2071,7 @@
         </w:r>
         <w:r>
           <w:rPr>
-            <w:rStyle w:val="Hipervnculo"/>
+            <w:rStyle w:val="Hyperlink"/>
             <w:noProof/>
           </w:rPr>
           <w:t>Plan communication management</w:t>
@@ -2128,7 +2128,7 @@
     </w:p>
     <w:p>
       <w:pPr>
-        <w:pStyle w:val="TDC2"/>
+        <w:pStyle w:val="TOC2"/>
         <w:tabs>
           <w:tab w:val="left" w:pos="851"/>
           <w:tab w:val="right" w:leader="dot" w:pos="9962"/>
@@ -2144,7 +2144,7 @@
       <w:hyperlink w:anchor="_Toc466824875" w:history="1">
         <w:r>
           <w:rPr>
-            <w:rStyle w:val="Hipervnculo"/>
+            <w:rStyle w:val="Hyperlink"/>
             <w:noProof/>
           </w:rPr>
           <w:t>4.1</w:t>
@@ -2161,7 +2161,7 @@
         </w:r>
         <w:r>
           <w:rPr>
-            <w:rStyle w:val="Hipervnculo"/>
+            <w:rStyle w:val="Hyperlink"/>
             <w:noProof/>
           </w:rPr>
           <w:t>Participants roles and responsibilities</w:t>
@@ -2218,7 +2218,7 @@
     </w:p>
     <w:p>
       <w:pPr>
-        <w:pStyle w:val="TDC2"/>
+        <w:pStyle w:val="TOC2"/>
         <w:tabs>
           <w:tab w:val="left" w:pos="851"/>
           <w:tab w:val="right" w:leader="dot" w:pos="9962"/>
@@ -2234,7 +2234,7 @@
       <w:hyperlink w:anchor="_Toc466824876" w:history="1">
         <w:r>
           <w:rPr>
-            <w:rStyle w:val="Hipervnculo"/>
+            <w:rStyle w:val="Hyperlink"/>
             <w:noProof/>
           </w:rPr>
           <w:t>4.2</w:t>
@@ -2251,7 +2251,7 @@
         </w:r>
         <w:r>
           <w:rPr>
-            <w:rStyle w:val="Hipervnculo"/>
+            <w:rStyle w:val="Hyperlink"/>
             <w:noProof/>
           </w:rPr>
           <w:t>Communication process</w:t>
@@ -2308,7 +2308,7 @@
     </w:p>
     <w:p>
       <w:pPr>
-        <w:pStyle w:val="TDC2"/>
+        <w:pStyle w:val="TOC2"/>
         <w:tabs>
           <w:tab w:val="left" w:pos="851"/>
           <w:tab w:val="right" w:leader="dot" w:pos="9962"/>
@@ -2324,7 +2324,7 @@
       <w:hyperlink w:anchor="_Toc466824877" w:history="1">
         <w:r>
           <w:rPr>
-            <w:rStyle w:val="Hipervnculo"/>
+            <w:rStyle w:val="Hyperlink"/>
             <w:noProof/>
           </w:rPr>
           <w:t>4.3</w:t>
@@ -2341,7 +2341,7 @@
         </w:r>
         <w:r>
           <w:rPr>
-            <w:rStyle w:val="Hipervnculo"/>
+            <w:rStyle w:val="Hyperlink"/>
             <w:noProof/>
           </w:rPr>
           <w:t>Communication management plan matrix</w:t>
@@ -2447,7 +2447,7 @@
     <w:p/>
     <w:p>
       <w:pPr>
-        <w:pStyle w:val="Tabladeilustraciones"/>
+        <w:pStyle w:val="TableofFigures"/>
         <w:tabs>
           <w:tab w:val="right" w:leader="dot" w:pos="9962"/>
         </w:tabs>
@@ -2486,7 +2486,7 @@
       <w:hyperlink w:anchor="_Toc466824878" w:history="1">
         <w:r>
           <w:rPr>
-            <w:rStyle w:val="Hipervnculo"/>
+            <w:rStyle w:val="Hyperlink"/>
             <w:noProof/>
           </w:rPr>
           <w:t>Table 1. List of procurement items</w:t>
@@ -2543,7 +2543,7 @@
     </w:p>
     <w:p>
       <w:pPr>
-        <w:pStyle w:val="Tabladeilustraciones"/>
+        <w:pStyle w:val="TableofFigures"/>
         <w:tabs>
           <w:tab w:val="right" w:leader="dot" w:pos="9962"/>
         </w:tabs>
@@ -2558,7 +2558,7 @@
       <w:hyperlink w:anchor="_Toc466824879" w:history="1">
         <w:r>
           <w:rPr>
-            <w:rStyle w:val="Hipervnculo"/>
+            <w:rStyle w:val="Hyperlink"/>
             <w:noProof/>
           </w:rPr>
           <w:t>Table 2. List of quality roles and responsibilities</w:t>
@@ -2615,7 +2615,7 @@
     </w:p>
     <w:p>
       <w:pPr>
-        <w:pStyle w:val="Tabladeilustraciones"/>
+        <w:pStyle w:val="TableofFigures"/>
         <w:tabs>
           <w:tab w:val="right" w:leader="dot" w:pos="9962"/>
         </w:tabs>
@@ -2630,7 +2630,7 @@
       <w:hyperlink w:anchor="_Toc466824880" w:history="1">
         <w:r>
           <w:rPr>
-            <w:rStyle w:val="Hipervnculo"/>
+            <w:rStyle w:val="Hyperlink"/>
             <w:noProof/>
           </w:rPr>
           <w:t>Table 3. List of definitions of probability</w:t>
@@ -2687,7 +2687,7 @@
     </w:p>
     <w:p>
       <w:pPr>
-        <w:pStyle w:val="Tabladeilustraciones"/>
+        <w:pStyle w:val="TableofFigures"/>
         <w:tabs>
           <w:tab w:val="right" w:leader="dot" w:pos="9962"/>
         </w:tabs>
@@ -2702,7 +2702,7 @@
       <w:hyperlink w:anchor="_Toc466824881" w:history="1">
         <w:r>
           <w:rPr>
-            <w:rStyle w:val="Hipervnculo"/>
+            <w:rStyle w:val="Hyperlink"/>
             <w:noProof/>
           </w:rPr>
           <w:t>Table 4. List of scope/quality impacts</w:t>
@@ -2759,7 +2759,7 @@
     </w:p>
     <w:p>
       <w:pPr>
-        <w:pStyle w:val="Tabladeilustraciones"/>
+        <w:pStyle w:val="TableofFigures"/>
         <w:tabs>
           <w:tab w:val="right" w:leader="dot" w:pos="9962"/>
         </w:tabs>
@@ -2774,7 +2774,7 @@
       <w:hyperlink w:anchor="_Toc466824882" w:history="1">
         <w:r>
           <w:rPr>
-            <w:rStyle w:val="Hipervnculo"/>
+            <w:rStyle w:val="Hyperlink"/>
             <w:noProof/>
           </w:rPr>
           <w:t>Table 5. List of schedule impacts</w:t>
@@ -2831,7 +2831,7 @@
     </w:p>
     <w:p>
       <w:pPr>
-        <w:pStyle w:val="Tabladeilustraciones"/>
+        <w:pStyle w:val="TableofFigures"/>
         <w:tabs>
           <w:tab w:val="right" w:leader="dot" w:pos="9962"/>
         </w:tabs>
@@ -2846,7 +2846,7 @@
       <w:hyperlink w:anchor="_Toc466824883" w:history="1">
         <w:r>
           <w:rPr>
-            <w:rStyle w:val="Hipervnculo"/>
+            <w:rStyle w:val="Hyperlink"/>
             <w:noProof/>
           </w:rPr>
           <w:t>Table 6. List of cost impacts</w:t>
@@ -2903,7 +2903,7 @@
     </w:p>
     <w:p>
       <w:pPr>
-        <w:pStyle w:val="Tabladeilustraciones"/>
+        <w:pStyle w:val="TableofFigures"/>
         <w:tabs>
           <w:tab w:val="right" w:leader="dot" w:pos="9962"/>
         </w:tabs>
@@ -2918,7 +2918,7 @@
       <w:hyperlink w:anchor="_Toc466824884" w:history="1">
         <w:r>
           <w:rPr>
-            <w:rStyle w:val="Hipervnculo"/>
+            <w:rStyle w:val="Hyperlink"/>
             <w:noProof/>
           </w:rPr>
           <w:t>Table 7. List of risk identification and assessment</w:t>
@@ -2975,7 +2975,7 @@
     </w:p>
     <w:p>
       <w:pPr>
-        <w:pStyle w:val="Tabladeilustraciones"/>
+        <w:pStyle w:val="TableofFigures"/>
         <w:tabs>
           <w:tab w:val="right" w:leader="dot" w:pos="9962"/>
         </w:tabs>
@@ -2990,7 +2990,7 @@
       <w:hyperlink w:anchor="_Toc466824885" w:history="1">
         <w:r>
           <w:rPr>
-            <w:rStyle w:val="Hipervnculo"/>
+            <w:rStyle w:val="Hyperlink"/>
             <w:noProof/>
           </w:rPr>
           <w:t>Table 8. List of revised risk identification and assessment</w:t>
@@ -3047,7 +3047,7 @@
     </w:p>
     <w:p>
       <w:pPr>
-        <w:pStyle w:val="Tabladeilustraciones"/>
+        <w:pStyle w:val="TableofFigures"/>
         <w:tabs>
           <w:tab w:val="right" w:leader="dot" w:pos="9962"/>
         </w:tabs>
@@ -3062,7 +3062,7 @@
       <w:hyperlink w:anchor="_Toc466824886" w:history="1">
         <w:r>
           <w:rPr>
-            <w:rStyle w:val="Hipervnculo"/>
+            <w:rStyle w:val="Hyperlink"/>
             <w:noProof/>
           </w:rPr>
           <w:t>Table 9. Risk X data sheet</w:t>
@@ -3176,7 +3176,7 @@
     <w:p/>
     <w:p>
       <w:pPr>
-        <w:pStyle w:val="Tabladeilustraciones"/>
+        <w:pStyle w:val="TableofFigures"/>
         <w:tabs>
           <w:tab w:val="right" w:leader="dot" w:pos="9962"/>
         </w:tabs>
@@ -3215,7 +3215,7 @@
       <w:hyperlink w:anchor="_Toc417397208" w:history="1">
         <w:r>
           <w:rPr>
-            <w:rStyle w:val="Hipervnculo"/>
+            <w:rStyle w:val="Hyperlink"/>
             <w:noProof/>
           </w:rPr>
           <w:t>Figure 1. Probability and impact matrix</w:t>
@@ -3316,7 +3316,7 @@
     </w:p>
     <w:p>
       <w:pPr>
-        <w:pStyle w:val="Ttulo1"/>
+        <w:pStyle w:val="Heading1"/>
       </w:pPr>
       <w:bookmarkStart w:id="2" w:name="_Toc414812431"/>
       <w:bookmarkStart w:id="3" w:name="_Toc466824859"/>
@@ -3351,7 +3351,7 @@
     </w:p>
     <w:p>
       <w:pPr>
-        <w:pStyle w:val="Ttulo2"/>
+        <w:pStyle w:val="Heading2"/>
       </w:pPr>
       <w:bookmarkStart w:id="6" w:name="_Toc414812432"/>
       <w:bookmarkStart w:id="7" w:name="_Toc466824860"/>
@@ -3377,7 +3377,7 @@
     <w:p/>
     <w:p>
       <w:pPr>
-        <w:pStyle w:val="Descripcin"/>
+        <w:pStyle w:val="Caption"/>
         <w:keepNext/>
       </w:pPr>
       <w:bookmarkStart w:id="8" w:name="_Toc466824878"/>
@@ -4394,7 +4394,7 @@
     <w:p/>
     <w:p>
       <w:pPr>
-        <w:pStyle w:val="Ttulo2"/>
+        <w:pStyle w:val="Heading2"/>
       </w:pPr>
       <w:bookmarkStart w:id="9" w:name="_Toc414812433"/>
       <w:bookmarkStart w:id="10" w:name="_Toc466824861"/>
@@ -4424,34 +4424,33 @@
           <w:i/>
           <w:lang w:val="en-GB"/>
         </w:rPr>
-        <w:t>The statement of work (SOW) for each procurement is developed from the project scope baseline and defines only that portion of the project scope that is to be included within the related contract. The procurement SOW describes the procurement item in sufficient detail to allow prospective sellers to determine if they are capable of providing the products, services, or results. Sufficient detail can vary based on the nature of the item, the needs of the buyer, or the expected contract form. Information included in a SOW can include specifications, quantity desired, quality levels, performance data, period of performance, work location, and other requirements.</w:t>
-      </w:r>
-    </w:p>
-    <w:p>
-      <w:pPr>
-        <w:rPr>
-          <w:lang w:val="en-GB"/>
-        </w:rPr>
-      </w:pPr>
-    </w:p>
-    <w:p>
-      <w:pPr>
-        <w:jc w:val="left"/>
+        <w:t xml:space="preserve">The statement of work (SOW) for each procurement is developed from the project scope baseline and defines only that portion of the project scope that is to be included within the related contract. The procurement SOW describes the procurement item in sufficient detail to allow prospective sellers to </w:t>
+      </w:r>
+      <w:r>
         <w:rPr>
           <w:i/>
           <w:lang w:val="en-GB"/>
         </w:rPr>
-      </w:pPr>
+        <w:t>determine if they are capable of providing the products, services, or results. Sufficient detail can vary based on the nature of the item, the needs of the buyer, or the expected contract form. Information included in a SOW can include specifications, quantity desired</w:t>
+      </w:r>
       <w:r>
         <w:rPr>
           <w:i/>
           <w:lang w:val="en-GB"/>
         </w:rPr>
-        <w:br w:type="page"/>
-      </w:r>
-    </w:p>
-    <w:p>
-      <w:pPr>
+        <w:t>, quality levels, performance data, period of performance, work location, and other requirements.</w:t>
+      </w:r>
+    </w:p>
+    <w:p>
+      <w:pPr>
+        <w:rPr>
+          <w:lang w:val="en-GB"/>
+        </w:rPr>
+      </w:pPr>
+    </w:p>
+    <w:p>
+      <w:pPr>
+        <w:jc w:val="left"/>
         <w:rPr>
           <w:i/>
           <w:lang w:val="en-GB"/>
@@ -4462,6 +4461,21 @@
           <w:i/>
           <w:lang w:val="en-GB"/>
         </w:rPr>
+        <w:br w:type="page"/>
+      </w:r>
+    </w:p>
+    <w:p>
+      <w:pPr>
+        <w:rPr>
+          <w:i/>
+          <w:lang w:val="en-GB"/>
+        </w:rPr>
+      </w:pPr>
+      <w:r>
+        <w:rPr>
+          <w:i/>
+          <w:lang w:val="en-GB"/>
+        </w:rPr>
         <w:lastRenderedPageBreak/>
         <w:t>For each of the foreseen buying decisions, prepare a SOW including, at least the following information:</w:t>
       </w:r>
@@ -4659,7 +4673,7 @@
     </w:p>
     <w:p>
       <w:pPr>
-        <w:pStyle w:val="Ttulo1"/>
+        <w:pStyle w:val="Heading1"/>
       </w:pPr>
       <w:bookmarkStart w:id="11" w:name="_Toc466824862"/>
       <w:r>
@@ -4670,7 +4684,7 @@
     </w:p>
     <w:p>
       <w:pPr>
-        <w:pStyle w:val="Ttulo2"/>
+        <w:pStyle w:val="Heading2"/>
       </w:pPr>
       <w:bookmarkStart w:id="12" w:name="_Toc384646840"/>
       <w:bookmarkStart w:id="13" w:name="_Toc466824863"/>
@@ -4680,6 +4694,15 @@
       <w:bookmarkEnd w:id="12"/>
       <w:bookmarkEnd w:id="13"/>
     </w:p>
+    <w:p/>
+    <w:p>
+      <w:r>
+        <w:t>Guille</w:t>
+      </w:r>
+      <w:bookmarkStart w:id="14" w:name="_GoBack"/>
+      <w:bookmarkEnd w:id="14"/>
+    </w:p>
+    <w:p/>
     <w:p>
       <w:pPr>
         <w:rPr>
@@ -4726,16 +4749,23 @@
     <w:p/>
     <w:p>
       <w:pPr>
-        <w:pStyle w:val="Ttulo2"/>
-      </w:pPr>
-      <w:bookmarkStart w:id="14" w:name="_Toc384646841"/>
-      <w:bookmarkStart w:id="15" w:name="_Toc466824864"/>
+        <w:pStyle w:val="Heading2"/>
+      </w:pPr>
+      <w:bookmarkStart w:id="15" w:name="_Toc384646841"/>
+      <w:bookmarkStart w:id="16" w:name="_Toc466824864"/>
       <w:r>
         <w:t>Quality Control Approach</w:t>
       </w:r>
-      <w:bookmarkEnd w:id="14"/>
       <w:bookmarkEnd w:id="15"/>
-    </w:p>
+      <w:bookmarkEnd w:id="16"/>
+    </w:p>
+    <w:p/>
+    <w:p>
+      <w:r>
+        <w:t>Lau</w:t>
+      </w:r>
+    </w:p>
+    <w:p/>
     <w:p>
       <w:pPr>
         <w:rPr>
@@ -4758,16 +4788,23 @@
     <w:p/>
     <w:p>
       <w:pPr>
-        <w:pStyle w:val="Ttulo2"/>
-      </w:pPr>
-      <w:bookmarkStart w:id="16" w:name="_Toc384646842"/>
-      <w:bookmarkStart w:id="17" w:name="_Toc466824865"/>
+        <w:pStyle w:val="Heading2"/>
+      </w:pPr>
+      <w:bookmarkStart w:id="17" w:name="_Toc384646842"/>
+      <w:bookmarkStart w:id="18" w:name="_Toc466824865"/>
       <w:r>
         <w:t>Quality Improvement Approach</w:t>
       </w:r>
-      <w:bookmarkEnd w:id="16"/>
       <w:bookmarkEnd w:id="17"/>
-    </w:p>
+      <w:bookmarkEnd w:id="18"/>
+    </w:p>
+    <w:p/>
+    <w:p>
+      <w:r>
+        <w:t>Eva</w:t>
+      </w:r>
+    </w:p>
+    <w:p/>
     <w:p>
       <w:pPr>
         <w:rPr>
@@ -4806,23 +4843,35 @@
     </w:p>
     <w:p>
       <w:pPr>
-        <w:pStyle w:val="Ttulo2"/>
-      </w:pPr>
-      <w:bookmarkStart w:id="18" w:name="_Toc384646843"/>
-      <w:bookmarkStart w:id="19" w:name="_Toc466824866"/>
-      <w:r>
+        <w:pStyle w:val="Heading2"/>
+      </w:pPr>
+      <w:bookmarkStart w:id="19" w:name="_Toc384646843"/>
+      <w:bookmarkStart w:id="20" w:name="_Toc466824866"/>
+      <w:r>
+        <w:lastRenderedPageBreak/>
         <w:t>Quality Roles and Responsibilities</w:t>
       </w:r>
-      <w:bookmarkEnd w:id="18"/>
       <w:bookmarkEnd w:id="19"/>
-    </w:p>
-    <w:p>
-      <w:pPr>
-        <w:pStyle w:val="Descripcin"/>
+      <w:bookmarkEnd w:id="20"/>
+    </w:p>
+    <w:p/>
+    <w:p>
+      <w:proofErr w:type="spellStart"/>
+      <w:r>
+        <w:t>Josep</w:t>
+      </w:r>
+      <w:proofErr w:type="spellEnd"/>
+      <w:r>
+        <w:t xml:space="preserve"> Maria</w:t>
+      </w:r>
+    </w:p>
+    <w:p>
+      <w:pPr>
+        <w:pStyle w:val="Caption"/>
         <w:keepNext/>
       </w:pPr>
-      <w:bookmarkStart w:id="20" w:name="_Toc466823938"/>
-      <w:bookmarkStart w:id="21" w:name="_Toc466824879"/>
+      <w:bookmarkStart w:id="21" w:name="_Toc466823938"/>
+      <w:bookmarkStart w:id="22" w:name="_Toc466824879"/>
       <w:r>
         <w:t xml:space="preserve">Table </w:t>
       </w:r>
@@ -4847,11 +4896,11 @@
       <w:r>
         <w:t xml:space="preserve">. List of quality roles and </w:t>
       </w:r>
-      <w:bookmarkEnd w:id="20"/>
+      <w:bookmarkEnd w:id="21"/>
       <w:r>
         <w:t>responsibilities</w:t>
       </w:r>
-      <w:bookmarkEnd w:id="21"/>
+      <w:bookmarkEnd w:id="22"/>
     </w:p>
     <w:tbl>
       <w:tblPr>
@@ -5011,42 +5060,111 @@
     </w:tbl>
     <w:p>
       <w:pPr>
-        <w:pStyle w:val="Ttulo1"/>
-      </w:pPr>
-      <w:bookmarkStart w:id="22" w:name="_Toc384646844"/>
-      <w:bookmarkStart w:id="23" w:name="_Toc466824867"/>
-      <w:r>
-        <w:lastRenderedPageBreak/>
+        <w:pStyle w:val="Heading1"/>
+      </w:pPr>
+      <w:bookmarkStart w:id="23" w:name="_Toc384646844"/>
+      <w:bookmarkStart w:id="24" w:name="_Toc466824867"/>
+      <w:r>
         <w:t>Risk management plan</w:t>
       </w:r>
-      <w:bookmarkEnd w:id="22"/>
       <w:bookmarkEnd w:id="23"/>
-    </w:p>
-    <w:p>
-      <w:pPr>
-        <w:pStyle w:val="Ttulo2"/>
-      </w:pPr>
-      <w:bookmarkStart w:id="24" w:name="_Toc384646845"/>
-      <w:bookmarkStart w:id="25" w:name="_Toc466824868"/>
+      <w:bookmarkEnd w:id="24"/>
+    </w:p>
+    <w:p>
+      <w:pPr>
+        <w:rPr>
+          <w:lang w:val="es-ES"/>
+        </w:rPr>
+      </w:pPr>
+      <w:r>
+        <w:rPr>
+          <w:lang w:val="es-ES"/>
+        </w:rPr>
+        <w:t xml:space="preserve">Riesgo es multiplicación (?) de la probabilidad por el impacto. </w:t>
+      </w:r>
+      <w:r>
+        <w:rPr>
+          <w:lang w:val="es-ES"/>
+        </w:rPr>
+        <w:t xml:space="preserve">Probabilidad en un eje e impacto en el otro. Una vez definidos las probabilidades y riesgos, los riesgos identificados se </w:t>
+      </w:r>
+      <w:proofErr w:type="spellStart"/>
+      <w:r>
+        <w:rPr>
+          <w:lang w:val="es-ES"/>
+        </w:rPr>
+        <w:t>puntuan</w:t>
+      </w:r>
+      <w:proofErr w:type="spellEnd"/>
+      <w:r>
+        <w:rPr>
+          <w:lang w:val="es-ES"/>
+        </w:rPr>
+        <w:t xml:space="preserve">. </w:t>
+      </w:r>
+    </w:p>
+    <w:p>
+      <w:pPr>
+        <w:pStyle w:val="Heading2"/>
+      </w:pPr>
+      <w:bookmarkStart w:id="25" w:name="_Toc384646845"/>
+      <w:bookmarkStart w:id="26" w:name="_Toc466824868"/>
       <w:r>
         <w:t>Definitions of Probability</w:t>
       </w:r>
-      <w:bookmarkEnd w:id="24"/>
       <w:bookmarkEnd w:id="25"/>
+      <w:bookmarkEnd w:id="26"/>
     </w:p>
     <w:p>
       <w:pPr>
         <w:rPr>
           <w:b/>
-        </w:rPr>
-      </w:pPr>
-    </w:p>
-    <w:p>
-      <w:pPr>
-        <w:pStyle w:val="Descripcin"/>
+          <w:lang w:val="es-ES"/>
+        </w:rPr>
+      </w:pPr>
+      <w:r>
+        <w:rPr>
+          <w:b/>
+        </w:rPr>
+        <w:t xml:space="preserve"> </w:t>
+      </w:r>
+      <w:r>
+        <w:rPr>
+          <w:b/>
+          <w:lang w:val="es-ES"/>
+        </w:rPr>
+        <w:t xml:space="preserve">Definición de la probabilidad. </w:t>
+      </w:r>
+      <w:r>
+        <w:rPr>
+          <w:b/>
+          <w:lang w:val="es-ES"/>
+        </w:rPr>
+        <w:t xml:space="preserve">Definir cuanto es bajo </w:t>
+      </w:r>
+      <w:proofErr w:type="gramStart"/>
+      <w:r>
+        <w:rPr>
+          <w:b/>
+          <w:lang w:val="es-ES"/>
+        </w:rPr>
+        <w:t>( más</w:t>
+      </w:r>
+      <w:proofErr w:type="gramEnd"/>
+      <w:r>
+        <w:rPr>
+          <w:b/>
+          <w:lang w:val="es-ES"/>
+        </w:rPr>
+        <w:t xml:space="preserve"> grande del 5%, por ejemplo).</w:t>
+      </w:r>
+    </w:p>
+    <w:p>
+      <w:pPr>
+        <w:pStyle w:val="Caption"/>
         <w:keepNext/>
       </w:pPr>
-      <w:bookmarkStart w:id="26" w:name="_Toc466824880"/>
+      <w:bookmarkStart w:id="27" w:name="_Toc466824880"/>
       <w:r>
         <w:t xml:space="preserve">Table </w:t>
       </w:r>
@@ -5071,7 +5189,7 @@
       <w:r>
         <w:t>. List of definitions of probability</w:t>
       </w:r>
-      <w:bookmarkEnd w:id="26"/>
+      <w:bookmarkEnd w:id="27"/>
     </w:p>
     <w:tbl>
       <w:tblPr>
@@ -5271,23 +5389,41 @@
     <w:p/>
     <w:p>
       <w:pPr>
-        <w:pStyle w:val="Ttulo2"/>
-      </w:pPr>
-      <w:bookmarkStart w:id="27" w:name="_Toc384646846"/>
-      <w:bookmarkStart w:id="28" w:name="_Toc466824869"/>
+        <w:pStyle w:val="Heading2"/>
+      </w:pPr>
+      <w:bookmarkStart w:id="28" w:name="_Toc384646846"/>
+      <w:bookmarkStart w:id="29" w:name="_Toc466824869"/>
       <w:r>
         <w:t>Definitions of impacts by objective</w:t>
       </w:r>
-      <w:bookmarkEnd w:id="27"/>
       <w:bookmarkEnd w:id="28"/>
+      <w:bookmarkEnd w:id="29"/>
+    </w:p>
+    <w:p>
+      <w:proofErr w:type="spellStart"/>
+      <w:r>
+        <w:t>Definición</w:t>
+      </w:r>
+      <w:proofErr w:type="spellEnd"/>
+      <w:r>
+        <w:t xml:space="preserve"> del </w:t>
+      </w:r>
+      <w:proofErr w:type="spellStart"/>
+      <w:r>
+        <w:t>impacto</w:t>
+      </w:r>
+      <w:proofErr w:type="spellEnd"/>
+      <w:r>
+        <w:t>.</w:t>
+      </w:r>
     </w:p>
     <w:p/>
     <w:p>
       <w:pPr>
-        <w:pStyle w:val="Descripcin"/>
+        <w:pStyle w:val="Caption"/>
         <w:keepNext/>
       </w:pPr>
-      <w:bookmarkStart w:id="29" w:name="_Toc466824881"/>
+      <w:bookmarkStart w:id="30" w:name="_Toc466824881"/>
       <w:r>
         <w:t xml:space="preserve">Table </w:t>
       </w:r>
@@ -5312,7 +5448,7 @@
       <w:r>
         <w:t>. List of scope/quality impacts</w:t>
       </w:r>
-      <w:bookmarkEnd w:id="29"/>
+      <w:bookmarkEnd w:id="30"/>
     </w:p>
     <w:tbl>
       <w:tblPr>
@@ -5524,11 +5660,12 @@
     <w:p/>
     <w:p>
       <w:pPr>
-        <w:pStyle w:val="Descripcin"/>
+        <w:pStyle w:val="Caption"/>
         <w:keepNext/>
       </w:pPr>
-      <w:bookmarkStart w:id="30" w:name="_Toc466824882"/>
-      <w:r>
+      <w:bookmarkStart w:id="31" w:name="_Toc466824882"/>
+      <w:r>
+        <w:lastRenderedPageBreak/>
         <w:t xml:space="preserve">Table </w:t>
       </w:r>
       <w:r>
@@ -5552,7 +5689,7 @@
       <w:r>
         <w:t>. List of schedule impacts</w:t>
       </w:r>
-      <w:bookmarkEnd w:id="30"/>
+      <w:bookmarkEnd w:id="31"/>
     </w:p>
     <w:tbl>
       <w:tblPr>
@@ -5770,10 +5907,10 @@
     <w:p/>
     <w:p>
       <w:pPr>
-        <w:pStyle w:val="Descripcin"/>
+        <w:pStyle w:val="Caption"/>
         <w:keepNext/>
       </w:pPr>
-      <w:bookmarkStart w:id="31" w:name="_Toc466824883"/>
+      <w:bookmarkStart w:id="32" w:name="_Toc466824883"/>
       <w:r>
         <w:t xml:space="preserve">Table </w:t>
       </w:r>
@@ -5798,7 +5935,7 @@
       <w:r>
         <w:t>. List of cost impacts</w:t>
       </w:r>
-      <w:bookmarkEnd w:id="31"/>
+      <w:bookmarkEnd w:id="32"/>
     </w:p>
     <w:tbl>
       <w:tblPr>
@@ -5992,7 +6129,6 @@
           </w:tcPr>
           <w:p>
             <w:r>
-              <w:lastRenderedPageBreak/>
               <w:t>Very Low</w:t>
             </w:r>
           </w:p>
@@ -6014,15 +6150,55 @@
     <w:p/>
     <w:p>
       <w:pPr>
-        <w:pStyle w:val="Ttulo2"/>
-      </w:pPr>
-      <w:bookmarkStart w:id="32" w:name="_Toc384646847"/>
-      <w:bookmarkStart w:id="33" w:name="_Toc466824870"/>
+        <w:pStyle w:val="Heading2"/>
+      </w:pPr>
+      <w:bookmarkStart w:id="33" w:name="_Toc384646847"/>
+      <w:bookmarkStart w:id="34" w:name="_Toc466824870"/>
       <w:r>
         <w:t>Probability and impact matrix</w:t>
       </w:r>
-      <w:bookmarkEnd w:id="32"/>
       <w:bookmarkEnd w:id="33"/>
+      <w:bookmarkEnd w:id="34"/>
+    </w:p>
+    <w:p>
+      <w:pPr>
+        <w:rPr>
+          <w:lang w:val="es-ES"/>
+        </w:rPr>
+      </w:pPr>
+      <w:r>
+        <w:rPr>
+          <w:lang w:val="es-ES"/>
+        </w:rPr>
+        <w:t xml:space="preserve">Para hacer esta </w:t>
+      </w:r>
+      <w:proofErr w:type="spellStart"/>
+      <w:r>
+        <w:rPr>
+          <w:lang w:val="es-ES"/>
+        </w:rPr>
+        <w:t>table</w:t>
+      </w:r>
+      <w:proofErr w:type="spellEnd"/>
+      <w:r>
+        <w:rPr>
+          <w:lang w:val="es-ES"/>
+        </w:rPr>
+        <w:t xml:space="preserve"> es nece</w:t>
+      </w:r>
+      <w:r>
+        <w:rPr>
+          <w:lang w:val="es-ES"/>
+        </w:rPr>
+        <w:t>sario hacer las próximas secciones.</w:t>
+      </w:r>
+    </w:p>
+    <w:p>
+      <w:pPr>
+        <w:rPr>
+          <w:lang w:val="es-ES"/>
+        </w:rPr>
+      </w:pPr>
     </w:p>
     <w:tbl>
       <w:tblPr>
@@ -6679,10 +6855,10 @@
     </w:tbl>
     <w:p>
       <w:pPr>
-        <w:pStyle w:val="Descripcin"/>
-      </w:pPr>
-      <w:bookmarkStart w:id="34" w:name="_Toc417397208"/>
-      <w:bookmarkStart w:id="35" w:name="_Toc384646848"/>
+        <w:pStyle w:val="Caption"/>
+      </w:pPr>
+      <w:bookmarkStart w:id="35" w:name="_Toc417397208"/>
+      <w:bookmarkStart w:id="36" w:name="_Toc384646848"/>
       <w:r>
         <w:t xml:space="preserve">Figure </w:t>
       </w:r>
@@ -6710,11 +6886,11 @@
       <w:r>
         <w:t>x</w:t>
       </w:r>
-      <w:bookmarkEnd w:id="34"/>
-    </w:p>
-    <w:p>
-      <w:pPr>
-        <w:pStyle w:val="Ttulo2"/>
+      <w:bookmarkEnd w:id="35"/>
+    </w:p>
+    <w:p>
+      <w:pPr>
+        <w:pStyle w:val="Heading2"/>
         <w:numPr>
           <w:ilvl w:val="0"/>
           <w:numId w:val="0"/>
@@ -6724,14 +6900,14 @@
     </w:p>
     <w:p>
       <w:pPr>
-        <w:pStyle w:val="Ttulo2"/>
-      </w:pPr>
-      <w:bookmarkStart w:id="36" w:name="_Toc466824871"/>
+        <w:pStyle w:val="Heading2"/>
+      </w:pPr>
+      <w:bookmarkStart w:id="37" w:name="_Toc466824871"/>
       <w:r>
         <w:t>Risk rating</w:t>
       </w:r>
-      <w:bookmarkEnd w:id="35"/>
       <w:bookmarkEnd w:id="36"/>
+      <w:bookmarkEnd w:id="37"/>
     </w:p>
     <w:p>
       <w:pPr>
@@ -6755,24 +6931,61 @@
     <w:p/>
     <w:p>
       <w:pPr>
-        <w:pStyle w:val="Ttulo2"/>
-      </w:pPr>
-      <w:bookmarkStart w:id="37" w:name="_Toc384646849"/>
-      <w:bookmarkStart w:id="38" w:name="_Toc466824872"/>
-      <w:r>
-        <w:lastRenderedPageBreak/>
+        <w:pStyle w:val="Heading2"/>
+      </w:pPr>
+      <w:bookmarkStart w:id="38" w:name="_Toc384646849"/>
+      <w:bookmarkStart w:id="39" w:name="_Toc466824872"/>
+      <w:r>
         <w:t>Risk identification and assessment</w:t>
       </w:r>
-      <w:bookmarkEnd w:id="37"/>
       <w:bookmarkEnd w:id="38"/>
-    </w:p>
-    <w:p/>
-    <w:p>
-      <w:pPr>
-        <w:pStyle w:val="Descripcin"/>
+      <w:bookmarkEnd w:id="39"/>
+    </w:p>
+    <w:p>
+      <w:pPr>
+        <w:rPr>
+          <w:lang w:val="es-ES"/>
+        </w:rPr>
+      </w:pPr>
+      <w:r>
+        <w:rPr>
+          <w:lang w:val="es-ES"/>
+        </w:rPr>
+        <w:t xml:space="preserve">Riesgos que existen. </w:t>
+      </w:r>
+      <w:r>
+        <w:rPr>
+          <w:lang w:val="es-ES"/>
+        </w:rPr>
+        <w:t xml:space="preserve">Response: medida correctora </w:t>
+      </w:r>
+      <w:r>
+        <w:rPr>
+          <w:lang w:val="es-ES"/>
+        </w:rPr>
+        <w:t xml:space="preserve">si el riesgo es alto </w:t>
+      </w:r>
+      <w:proofErr w:type="gramStart"/>
+      <w:r>
+        <w:rPr>
+          <w:lang w:val="es-ES"/>
+        </w:rPr>
+        <w:t>( zona</w:t>
+      </w:r>
+      <w:proofErr w:type="gramEnd"/>
+      <w:r>
+        <w:rPr>
+          <w:lang w:val="es-ES"/>
+        </w:rPr>
+        <w:t xml:space="preserve"> naranja o zona roja).</w:t>
+      </w:r>
+    </w:p>
+    <w:p>
+      <w:pPr>
+        <w:pStyle w:val="Caption"/>
         <w:keepNext/>
       </w:pPr>
-      <w:bookmarkStart w:id="39" w:name="_Toc466824884"/>
+      <w:bookmarkStart w:id="40" w:name="_Toc466824884"/>
       <w:r>
         <w:t xml:space="preserve">Table </w:t>
       </w:r>
@@ -6806,7 +7019,7 @@
       <w:r>
         <w:t>isk identification and assessment</w:t>
       </w:r>
-      <w:bookmarkEnd w:id="39"/>
+      <w:bookmarkEnd w:id="40"/>
     </w:p>
     <w:tbl>
       <w:tblPr>
@@ -7386,13 +7599,39 @@
       </w:tr>
     </w:tbl>
     <w:p/>
-    <w:p/>
-    <w:p>
-      <w:pPr>
-        <w:pStyle w:val="Descripcin"/>
+    <w:p>
+      <w:pPr>
+        <w:rPr>
+          <w:lang w:val="es-ES"/>
+        </w:rPr>
+      </w:pPr>
+      <w:r>
+        <w:rPr>
+          <w:lang w:val="es-ES"/>
+        </w:rPr>
+        <w:t xml:space="preserve">Hay que tomar medidas para corregir los riesgos. </w:t>
+      </w:r>
+      <w:proofErr w:type="spellStart"/>
+      <w:r>
+        <w:rPr>
+          <w:lang w:val="es-ES"/>
+        </w:rPr>
+        <w:t>Action</w:t>
+      </w:r>
+      <w:proofErr w:type="spellEnd"/>
+      <w:r>
+        <w:rPr>
+          <w:lang w:val="es-ES"/>
+        </w:rPr>
+        <w:t xml:space="preserve"> puede ser lo mismo que response o no. </w:t>
+      </w:r>
+    </w:p>
+    <w:p>
+      <w:pPr>
+        <w:pStyle w:val="Caption"/>
         <w:keepNext/>
       </w:pPr>
-      <w:bookmarkStart w:id="40" w:name="_Toc466824885"/>
+      <w:bookmarkStart w:id="41" w:name="_Toc466824885"/>
       <w:r>
         <w:t xml:space="preserve">Table </w:t>
       </w:r>
@@ -7417,7 +7656,7 @@
       <w:r>
         <w:t>. List of revised risk identification and assessment</w:t>
       </w:r>
-      <w:bookmarkEnd w:id="40"/>
+      <w:bookmarkEnd w:id="41"/>
     </w:p>
     <w:tbl>
       <w:tblPr>
@@ -7734,6 +7973,7 @@
               <w:rPr>
                 <w:sz w:val="20"/>
               </w:rPr>
+              <w:lastRenderedPageBreak/>
               <w:t>Identifier</w:t>
             </w:r>
           </w:p>
@@ -8434,31 +8674,25 @@
     <w:p/>
     <w:p/>
     <w:p/>
+    <w:p>
+      <w:pPr>
+        <w:pStyle w:val="Heading2"/>
+      </w:pPr>
+      <w:bookmarkStart w:id="42" w:name="_Toc384646850"/>
+      <w:bookmarkStart w:id="43" w:name="_Toc466824873"/>
+      <w:r>
+        <w:t>Risk data sheet</w:t>
+      </w:r>
+      <w:bookmarkEnd w:id="42"/>
+      <w:bookmarkEnd w:id="43"/>
+    </w:p>
     <w:p/>
-    <w:p/>
-    <w:p/>
-    <w:p/>
-    <w:p/>
-    <w:p/>
-    <w:p>
-      <w:pPr>
-        <w:pStyle w:val="Ttulo2"/>
-      </w:pPr>
-      <w:bookmarkStart w:id="41" w:name="_Toc384646850"/>
-      <w:bookmarkStart w:id="42" w:name="_Toc466824873"/>
-      <w:r>
-        <w:t>Risk data sheet</w:t>
-      </w:r>
-      <w:bookmarkEnd w:id="41"/>
-      <w:bookmarkEnd w:id="42"/>
-    </w:p>
-    <w:p/>
-    <w:p>
-      <w:pPr>
-        <w:pStyle w:val="Descripcin"/>
+    <w:p>
+      <w:pPr>
+        <w:pStyle w:val="Caption"/>
         <w:keepNext/>
       </w:pPr>
-      <w:bookmarkStart w:id="43" w:name="_Toc466824886"/>
+      <w:bookmarkStart w:id="44" w:name="_Toc466824886"/>
       <w:r>
         <w:t xml:space="preserve">Table </w:t>
       </w:r>
@@ -8483,7 +8717,7 @@
       <w:r>
         <w:t>. Risk X data sheet</w:t>
       </w:r>
-      <w:bookmarkEnd w:id="43"/>
+      <w:bookmarkEnd w:id="44"/>
     </w:p>
     <w:tbl>
       <w:tblPr>
@@ -9238,6 +9472,7 @@
               <w:rPr>
                 <w:b/>
               </w:rPr>
+              <w:lastRenderedPageBreak/>
               <w:t>Contingency Plan:</w:t>
             </w:r>
           </w:p>
@@ -9356,25 +9591,25 @@
       <w:pPr>
         <w:jc w:val="left"/>
       </w:pPr>
-      <w:bookmarkStart w:id="44" w:name="Final"/>
+      <w:bookmarkStart w:id="45" w:name="Final"/>
       <w:bookmarkEnd w:id="5"/>
-      <w:bookmarkEnd w:id="44"/>
+      <w:bookmarkEnd w:id="45"/>
       <w:r>
         <w:br w:type="page"/>
       </w:r>
     </w:p>
     <w:p>
       <w:pPr>
-        <w:pStyle w:val="Ttulo1"/>
-      </w:pPr>
-      <w:bookmarkStart w:id="45" w:name="_Toc417844132"/>
-      <w:bookmarkStart w:id="46" w:name="_Toc466824874"/>
+        <w:pStyle w:val="Heading1"/>
+      </w:pPr>
+      <w:bookmarkStart w:id="46" w:name="_Toc417844132"/>
+      <w:bookmarkStart w:id="47" w:name="_Toc466824874"/>
       <w:r>
         <w:lastRenderedPageBreak/>
         <w:t>Plan communication management</w:t>
       </w:r>
-      <w:bookmarkEnd w:id="45"/>
       <w:bookmarkEnd w:id="46"/>
+      <w:bookmarkEnd w:id="47"/>
     </w:p>
     <w:p>
       <w:pPr>
@@ -9432,18 +9667,18 @@
     <w:p/>
     <w:p>
       <w:pPr>
-        <w:pStyle w:val="Ttulo2"/>
-      </w:pPr>
-      <w:bookmarkStart w:id="47" w:name="_Toc417844133"/>
-      <w:bookmarkStart w:id="48" w:name="_Toc466824875"/>
+        <w:pStyle w:val="Heading2"/>
+      </w:pPr>
+      <w:bookmarkStart w:id="48" w:name="_Toc417844133"/>
+      <w:bookmarkStart w:id="49" w:name="_Toc466824875"/>
       <w:r>
         <w:t>P</w:t>
       </w:r>
       <w:r>
         <w:t>articipants roles and responsibilities</w:t>
       </w:r>
-      <w:bookmarkEnd w:id="47"/>
       <w:bookmarkEnd w:id="48"/>
+      <w:bookmarkEnd w:id="49"/>
       <w:r>
         <w:t xml:space="preserve"> </w:t>
       </w:r>
@@ -9458,7 +9693,19 @@
         <w:rPr>
           <w:i/>
         </w:rPr>
-        <w:t>This section describes the roles and responsibilities of the &lt;Project Name&gt; staff with regard to the Communication Plan. In this section, briefly describe the project organization, as it pertains to the flow of communication internally (vertically and horizontally), and relationships between the project team, the project sponsor, and the prime contractor (if applicable). This section will also identify the oversight agencies and other stakeholders that will be involved in managing communications.</w:t>
+        <w:t xml:space="preserve">This section describes the roles and responsibilities of the </w:t>
+      </w:r>
+      <w:r>
+        <w:rPr>
+          <w:i/>
+        </w:rPr>
+        <w:t>DEOS-UD</w:t>
+      </w:r>
+      <w:r>
+        <w:rPr>
+          <w:i/>
+        </w:rPr>
+        <w:t xml:space="preserve"> staff with regard to the Communication Plan. In this section, briefly describe the project organization, as it pertains to the flow of communication internally (vertically and horizontally), and relationships between the project team, the project sponsor, and the prime contractor (if applicable). This section will also identify the oversight agencies and other stakeholders that will be involved in managing communications.</w:t>
       </w:r>
     </w:p>
     <w:p/>
@@ -9486,7 +9733,13 @@
         <w:rPr>
           <w:i/>
         </w:rPr>
-        <w:t xml:space="preserve">If the project has a committee, this section should be added. Describe the role of the committee in issue resolution, escalation and dispute resolution.  The following is an example: </w:t>
+        <w:t>The</w:t>
+      </w:r>
+      <w:r>
+        <w:rPr>
+          <w:i/>
+        </w:rPr>
+        <w:t xml:space="preserve"> project has a committee. Describe the role of the committee in issue resolution, escalation and dispute resolution.  The following is an example: </w:t>
       </w:r>
     </w:p>
     <w:p/>
@@ -9537,11 +9790,11 @@
     <w:p/>
     <w:p>
       <w:r>
-        <w:t xml:space="preserve">The &lt;Project Name&gt; project manager is responsible for communicating status for scope, schedule, and cost, as well as monitoring, controlling, and communicating the risks.  The &lt;Project Name&gt; project manager has the responsibility to ensure that all information related to the &lt;Project Name&gt; project is consistent, correct, accurate, and timely. The &lt;Project Name&gt; project manager will review and approve all information being provided to the various stakeholders.  The project manager will ensure continued user involvement and requirements remain relatively stable throughout the &lt;Project Name&gt; </w:t>
+        <w:t>The &lt;Project Name&gt; project manager is responsible for communicating status for scope, schedule, and cost, as well as monitoring, controlling, and communicating the risks.  The &lt;Project Name&gt; project manager has the responsibility to ensure that all information related to the &lt;Project Name&gt; project is consistent, correct, accurate, and timely. The &lt;Project Name&gt; project manager will review and approve all information being provided to the various stakeholders.  The project manager will ensure continued user involvement and requirements remain relatively stable throughout the &lt;Project Name&gt; project</w:t>
       </w:r>
       <w:proofErr w:type="gramStart"/>
       <w:r>
-        <w:t>project..</w:t>
+        <w:t>..</w:t>
       </w:r>
       <w:proofErr w:type="gramEnd"/>
       <w:r>
@@ -9755,15 +10008,15 @@
     <w:p/>
     <w:p>
       <w:pPr>
-        <w:pStyle w:val="Ttulo2"/>
-      </w:pPr>
-      <w:bookmarkStart w:id="49" w:name="_Toc417844134"/>
-      <w:bookmarkStart w:id="50" w:name="_Toc466824876"/>
+        <w:pStyle w:val="Heading2"/>
+      </w:pPr>
+      <w:bookmarkStart w:id="50" w:name="_Toc417844134"/>
+      <w:bookmarkStart w:id="51" w:name="_Toc466824876"/>
       <w:r>
         <w:t>Communication process</w:t>
       </w:r>
-      <w:bookmarkEnd w:id="49"/>
       <w:bookmarkEnd w:id="50"/>
+      <w:bookmarkEnd w:id="51"/>
     </w:p>
     <w:p>
       <w:pPr>
@@ -9871,7 +10124,7 @@
     </w:p>
     <w:p>
       <w:pPr>
-        <w:pStyle w:val="Prrafodelista"/>
+        <w:pStyle w:val="ListParagraph"/>
         <w:numPr>
           <w:ilvl w:val="0"/>
           <w:numId w:val="26"/>
@@ -9884,7 +10137,7 @@
     </w:p>
     <w:p>
       <w:pPr>
-        <w:pStyle w:val="Prrafodelista"/>
+        <w:pStyle w:val="ListParagraph"/>
         <w:numPr>
           <w:ilvl w:val="0"/>
           <w:numId w:val="26"/>
@@ -9897,7 +10150,7 @@
     </w:p>
     <w:p>
       <w:pPr>
-        <w:pStyle w:val="Prrafodelista"/>
+        <w:pStyle w:val="ListParagraph"/>
         <w:numPr>
           <w:ilvl w:val="0"/>
           <w:numId w:val="26"/>
@@ -9910,7 +10163,7 @@
     </w:p>
     <w:p>
       <w:pPr>
-        <w:pStyle w:val="Prrafodelista"/>
+        <w:pStyle w:val="ListParagraph"/>
         <w:numPr>
           <w:ilvl w:val="0"/>
           <w:numId w:val="26"/>
@@ -9923,7 +10176,7 @@
     </w:p>
     <w:p>
       <w:pPr>
-        <w:pStyle w:val="Prrafodelista"/>
+        <w:pStyle w:val="ListParagraph"/>
         <w:numPr>
           <w:ilvl w:val="0"/>
           <w:numId w:val="26"/>
@@ -10114,17 +10367,17 @@
     </w:p>
     <w:p>
       <w:pPr>
-        <w:pStyle w:val="Ttulo2"/>
-      </w:pPr>
-      <w:bookmarkStart w:id="51" w:name="_Toc466824877"/>
+        <w:pStyle w:val="Heading2"/>
+      </w:pPr>
+      <w:bookmarkStart w:id="52" w:name="_Toc466824877"/>
       <w:r>
         <w:t>Communication management plan matrix</w:t>
       </w:r>
-      <w:bookmarkEnd w:id="51"/>
+      <w:bookmarkEnd w:id="52"/>
     </w:p>
     <w:tbl>
       <w:tblPr>
-        <w:tblStyle w:val="Tablaconcuadrcula"/>
+        <w:tblStyle w:val="TableGrid"/>
         <w:tblW w:w="0" w:type="auto"/>
         <w:tblLayout w:type="fixed"/>
         <w:tblLook w:val="04A0" w:firstRow="1" w:lastRow="0" w:firstColumn="1" w:lastColumn="0" w:noHBand="0" w:noVBand="1"/>
@@ -10634,12 +10887,7 @@
               <w:jc w:val="left"/>
             </w:pPr>
             <w:r>
-              <w:t xml:space="preserve">Monthly Project </w:t>
-            </w:r>
-            <w:bookmarkStart w:id="52" w:name="_GoBack"/>
-            <w:bookmarkEnd w:id="52"/>
-            <w:r>
-              <w:t>Status Meetings</w:t>
+              <w:t>Monthly Project Status Meetings</w:t>
             </w:r>
           </w:p>
         </w:tc>
@@ -11235,7 +11483,7 @@
 </file>
 
 <file path=word/endnotes.xml><?xml version="1.0" encoding="utf-8"?>
-<w:endnotes xmlns:wpc="http://schemas.microsoft.com/office/word/2010/wordprocessingCanvas" xmlns:cx="http://schemas.microsoft.com/office/drawing/2014/chartex" xmlns:mc="http://schemas.openxmlformats.org/markup-compatibility/2006" xmlns:o="urn:schemas-microsoft-com:office:office" xmlns:r="http://schemas.openxmlformats.org/officeDocument/2006/relationships" xmlns:m="http://schemas.openxmlformats.org/officeDocument/2006/math" xmlns:v="urn:schemas-microsoft-com:vml" xmlns:wp14="http://schemas.microsoft.com/office/word/2010/wordprocessingDrawing" xmlns:wp="http://schemas.openxmlformats.org/drawingml/2006/wordprocessingDrawing" xmlns:w10="urn:schemas-microsoft-com:office:word" xmlns:w="http://schemas.openxmlformats.org/wordprocessingml/2006/main" xmlns:w14="http://schemas.microsoft.com/office/word/2010/wordml" xmlns:w15="http://schemas.microsoft.com/office/word/2012/wordml" xmlns:w16se="http://schemas.microsoft.com/office/word/2015/wordml/symex" xmlns:wpg="http://schemas.microsoft.com/office/word/2010/wordprocessingGroup" xmlns:wpi="http://schemas.microsoft.com/office/word/2010/wordprocessingInk" xmlns:wne="http://schemas.microsoft.com/office/word/2006/wordml" xmlns:wps="http://schemas.microsoft.com/office/word/2010/wordprocessingShape" mc:Ignorable="w14 w15 w16se wp14">
+<w:endnotes xmlns:wpc="http://schemas.microsoft.com/office/word/2010/wordprocessingCanvas" xmlns:mc="http://schemas.openxmlformats.org/markup-compatibility/2006" xmlns:o="urn:schemas-microsoft-com:office:office" xmlns:r="http://schemas.openxmlformats.org/officeDocument/2006/relationships" xmlns:m="http://schemas.openxmlformats.org/officeDocument/2006/math" xmlns:v="urn:schemas-microsoft-com:vml" xmlns:wp14="http://schemas.microsoft.com/office/word/2010/wordprocessingDrawing" xmlns:wp="http://schemas.openxmlformats.org/drawingml/2006/wordprocessingDrawing" xmlns:w10="urn:schemas-microsoft-com:office:word" xmlns:w="http://schemas.openxmlformats.org/wordprocessingml/2006/main" xmlns:w14="http://schemas.microsoft.com/office/word/2010/wordml" xmlns:w15="http://schemas.microsoft.com/office/word/2012/wordml" xmlns:wpg="http://schemas.microsoft.com/office/word/2010/wordprocessingGroup" xmlns:wpi="http://schemas.microsoft.com/office/word/2010/wordprocessingInk" xmlns:wne="http://schemas.microsoft.com/office/word/2006/wordml" xmlns:wps="http://schemas.microsoft.com/office/word/2010/wordprocessingShape" mc:Ignorable="w14 w15 wp14">
   <w:endnote w:type="separator" w:id="-1">
     <w:p>
       <w:r>
@@ -11254,10 +11502,10 @@
 </file>
 
 <file path=word/footer1.xml><?xml version="1.0" encoding="utf-8"?>
-<w:ftr xmlns:wpc="http://schemas.microsoft.com/office/word/2010/wordprocessingCanvas" xmlns:cx="http://schemas.microsoft.com/office/drawing/2014/chartex" xmlns:mc="http://schemas.openxmlformats.org/markup-compatibility/2006" xmlns:o="urn:schemas-microsoft-com:office:office" xmlns:r="http://schemas.openxmlformats.org/officeDocument/2006/relationships" xmlns:m="http://schemas.openxmlformats.org/officeDocument/2006/math" xmlns:v="urn:schemas-microsoft-com:vml" xmlns:wp14="http://schemas.microsoft.com/office/word/2010/wordprocessingDrawing" xmlns:wp="http://schemas.openxmlformats.org/drawingml/2006/wordprocessingDrawing" xmlns:w10="urn:schemas-microsoft-com:office:word" xmlns:w="http://schemas.openxmlformats.org/wordprocessingml/2006/main" xmlns:w14="http://schemas.microsoft.com/office/word/2010/wordml" xmlns:w15="http://schemas.microsoft.com/office/word/2012/wordml" xmlns:w16se="http://schemas.microsoft.com/office/word/2015/wordml/symex" xmlns:wpg="http://schemas.microsoft.com/office/word/2010/wordprocessingGroup" xmlns:wpi="http://schemas.microsoft.com/office/word/2010/wordprocessingInk" xmlns:wne="http://schemas.microsoft.com/office/word/2006/wordml" xmlns:wps="http://schemas.microsoft.com/office/word/2010/wordprocessingShape" mc:Ignorable="w14 w15 w16se wp14">
+<w:ftr xmlns:wpc="http://schemas.microsoft.com/office/word/2010/wordprocessingCanvas" xmlns:mc="http://schemas.openxmlformats.org/markup-compatibility/2006" xmlns:o="urn:schemas-microsoft-com:office:office" xmlns:r="http://schemas.openxmlformats.org/officeDocument/2006/relationships" xmlns:m="http://schemas.openxmlformats.org/officeDocument/2006/math" xmlns:v="urn:schemas-microsoft-com:vml" xmlns:wp14="http://schemas.microsoft.com/office/word/2010/wordprocessingDrawing" xmlns:wp="http://schemas.openxmlformats.org/drawingml/2006/wordprocessingDrawing" xmlns:w10="urn:schemas-microsoft-com:office:word" xmlns:w="http://schemas.openxmlformats.org/wordprocessingml/2006/main" xmlns:w14="http://schemas.microsoft.com/office/word/2010/wordml" xmlns:w15="http://schemas.microsoft.com/office/word/2012/wordml" xmlns:wpg="http://schemas.microsoft.com/office/word/2010/wordprocessingGroup" xmlns:wpi="http://schemas.microsoft.com/office/word/2010/wordprocessingInk" xmlns:wne="http://schemas.microsoft.com/office/word/2006/wordml" xmlns:wps="http://schemas.microsoft.com/office/word/2010/wordprocessingShape" mc:Ignorable="w14 w15 wp14">
   <w:p>
     <w:pPr>
-      <w:pStyle w:val="Piedepgina"/>
+      <w:pStyle w:val="Footer"/>
       <w:rPr>
         <w:lang w:val="es-ES"/>
       </w:rPr>
@@ -11267,7 +11515,7 @@
 </file>
 
 <file path=word/footnotes.xml><?xml version="1.0" encoding="utf-8"?>
-<w:footnotes xmlns:wpc="http://schemas.microsoft.com/office/word/2010/wordprocessingCanvas" xmlns:cx="http://schemas.microsoft.com/office/drawing/2014/chartex" xmlns:mc="http://schemas.openxmlformats.org/markup-compatibility/2006" xmlns:o="urn:schemas-microsoft-com:office:office" xmlns:r="http://schemas.openxmlformats.org/officeDocument/2006/relationships" xmlns:m="http://schemas.openxmlformats.org/officeDocument/2006/math" xmlns:v="urn:schemas-microsoft-com:vml" xmlns:wp14="http://schemas.microsoft.com/office/word/2010/wordprocessingDrawing" xmlns:wp="http://schemas.openxmlformats.org/drawingml/2006/wordprocessingDrawing" xmlns:w10="urn:schemas-microsoft-com:office:word" xmlns:w="http://schemas.openxmlformats.org/wordprocessingml/2006/main" xmlns:w14="http://schemas.microsoft.com/office/word/2010/wordml" xmlns:w15="http://schemas.microsoft.com/office/word/2012/wordml" xmlns:w16se="http://schemas.microsoft.com/office/word/2015/wordml/symex" xmlns:wpg="http://schemas.microsoft.com/office/word/2010/wordprocessingGroup" xmlns:wpi="http://schemas.microsoft.com/office/word/2010/wordprocessingInk" xmlns:wne="http://schemas.microsoft.com/office/word/2006/wordml" xmlns:wps="http://schemas.microsoft.com/office/word/2010/wordprocessingShape" mc:Ignorable="w14 w15 w16se wp14">
+<w:footnotes xmlns:wpc="http://schemas.microsoft.com/office/word/2010/wordprocessingCanvas" xmlns:mc="http://schemas.openxmlformats.org/markup-compatibility/2006" xmlns:o="urn:schemas-microsoft-com:office:office" xmlns:r="http://schemas.openxmlformats.org/officeDocument/2006/relationships" xmlns:m="http://schemas.openxmlformats.org/officeDocument/2006/math" xmlns:v="urn:schemas-microsoft-com:vml" xmlns:wp14="http://schemas.microsoft.com/office/word/2010/wordprocessingDrawing" xmlns:wp="http://schemas.openxmlformats.org/drawingml/2006/wordprocessingDrawing" xmlns:w10="urn:schemas-microsoft-com:office:word" xmlns:w="http://schemas.openxmlformats.org/wordprocessingml/2006/main" xmlns:w14="http://schemas.microsoft.com/office/word/2010/wordml" xmlns:w15="http://schemas.microsoft.com/office/word/2012/wordml" xmlns:wpg="http://schemas.microsoft.com/office/word/2010/wordprocessingGroup" xmlns:wpi="http://schemas.microsoft.com/office/word/2010/wordprocessingInk" xmlns:wne="http://schemas.microsoft.com/office/word/2006/wordml" xmlns:wps="http://schemas.microsoft.com/office/word/2010/wordprocessingShape" mc:Ignorable="w14 w15 wp14">
   <w:footnote w:type="separator" w:id="-1">
     <w:p>
       <w:r>
@@ -11286,7 +11534,7 @@
 </file>
 
 <file path=word/header1.xml><?xml version="1.0" encoding="utf-8"?>
-<w:hdr xmlns:wpc="http://schemas.microsoft.com/office/word/2010/wordprocessingCanvas" xmlns:cx="http://schemas.microsoft.com/office/drawing/2014/chartex" xmlns:mc="http://schemas.openxmlformats.org/markup-compatibility/2006" xmlns:o="urn:schemas-microsoft-com:office:office" xmlns:r="http://schemas.openxmlformats.org/officeDocument/2006/relationships" xmlns:m="http://schemas.openxmlformats.org/officeDocument/2006/math" xmlns:v="urn:schemas-microsoft-com:vml" xmlns:wp14="http://schemas.microsoft.com/office/word/2010/wordprocessingDrawing" xmlns:wp="http://schemas.openxmlformats.org/drawingml/2006/wordprocessingDrawing" xmlns:w10="urn:schemas-microsoft-com:office:word" xmlns:w="http://schemas.openxmlformats.org/wordprocessingml/2006/main" xmlns:w14="http://schemas.microsoft.com/office/word/2010/wordml" xmlns:w15="http://schemas.microsoft.com/office/word/2012/wordml" xmlns:w16se="http://schemas.microsoft.com/office/word/2015/wordml/symex" xmlns:wpg="http://schemas.microsoft.com/office/word/2010/wordprocessingGroup" xmlns:wpi="http://schemas.microsoft.com/office/word/2010/wordprocessingInk" xmlns:wne="http://schemas.microsoft.com/office/word/2006/wordml" xmlns:wps="http://schemas.microsoft.com/office/word/2010/wordprocessingShape" mc:Ignorable="w14 w15 w16se wp14">
+<w:hdr xmlns:wpc="http://schemas.microsoft.com/office/word/2010/wordprocessingCanvas" xmlns:mc="http://schemas.openxmlformats.org/markup-compatibility/2006" xmlns:o="urn:schemas-microsoft-com:office:office" xmlns:r="http://schemas.openxmlformats.org/officeDocument/2006/relationships" xmlns:m="http://schemas.openxmlformats.org/officeDocument/2006/math" xmlns:v="urn:schemas-microsoft-com:vml" xmlns:wp14="http://schemas.microsoft.com/office/word/2010/wordprocessingDrawing" xmlns:wp="http://schemas.openxmlformats.org/drawingml/2006/wordprocessingDrawing" xmlns:w10="urn:schemas-microsoft-com:office:word" xmlns:w="http://schemas.openxmlformats.org/wordprocessingml/2006/main" xmlns:w14="http://schemas.microsoft.com/office/word/2010/wordml" xmlns:w15="http://schemas.microsoft.com/office/word/2012/wordml" xmlns:wpg="http://schemas.microsoft.com/office/word/2010/wordprocessingGroup" xmlns:wpi="http://schemas.microsoft.com/office/word/2010/wordprocessingInk" xmlns:wne="http://schemas.microsoft.com/office/word/2006/wordml" xmlns:wps="http://schemas.microsoft.com/office/word/2010/wordprocessingShape" mc:Ignorable="w14 w15 wp14">
   <w:tbl>
     <w:tblPr>
       <w:tblW w:w="5000" w:type="pct"/>
@@ -11316,7 +11564,7 @@
         </w:tcPr>
         <w:p>
           <w:pPr>
-            <w:pStyle w:val="Encabezado"/>
+            <w:pStyle w:val="Header"/>
             <w:tabs>
               <w:tab w:val="clear" w:pos="4252"/>
               <w:tab w:val="clear" w:pos="8504"/>
@@ -11329,7 +11577,7 @@
           <w:r>
             <w:rPr>
               <w:noProof/>
-              <w:lang w:val="ca-ES" w:eastAsia="ca-ES"/>
+              <w:lang w:val="en-GB" w:eastAsia="en-GB"/>
             </w:rPr>
             <w:drawing>
               <wp:inline distT="0" distB="0" distL="0" distR="0" wp14:anchorId="31EA55A1" wp14:editId="05E3D69C">
@@ -11383,7 +11631,7 @@
         </w:tcPr>
         <w:p>
           <w:pPr>
-            <w:pStyle w:val="Encabezado"/>
+            <w:pStyle w:val="Header"/>
             <w:tabs>
               <w:tab w:val="clear" w:pos="4252"/>
               <w:tab w:val="clear" w:pos="8504"/>
@@ -11420,7 +11668,7 @@
         </w:tcPr>
         <w:p>
           <w:pPr>
-            <w:pStyle w:val="Encabezado"/>
+            <w:pStyle w:val="Header"/>
             <w:tabs>
               <w:tab w:val="clear" w:pos="4252"/>
               <w:tab w:val="clear" w:pos="8504"/>
@@ -11485,7 +11733,7 @@
         </w:tcPr>
         <w:p>
           <w:pPr>
-            <w:pStyle w:val="Encabezado"/>
+            <w:pStyle w:val="Header"/>
             <w:tabs>
               <w:tab w:val="clear" w:pos="4252"/>
               <w:tab w:val="clear" w:pos="8504"/>
@@ -11504,7 +11752,7 @@
         </w:tcPr>
         <w:p>
           <w:pPr>
-            <w:pStyle w:val="Encabezado"/>
+            <w:pStyle w:val="Header"/>
             <w:tabs>
               <w:tab w:val="clear" w:pos="4252"/>
               <w:tab w:val="clear" w:pos="8504"/>
@@ -11523,7 +11771,7 @@
         </w:tcPr>
         <w:p>
           <w:pPr>
-            <w:pStyle w:val="Encabezado"/>
+            <w:pStyle w:val="Header"/>
             <w:tabs>
               <w:tab w:val="clear" w:pos="4252"/>
               <w:tab w:val="clear" w:pos="8504"/>
@@ -11589,7 +11837,7 @@
               <w:sz w:val="18"/>
               <w:lang w:val="es-ES"/>
             </w:rPr>
-            <w:t>12</w:t>
+            <w:t>5</w:t>
           </w:r>
           <w:r>
             <w:rPr>
@@ -11647,7 +11895,7 @@
               <w:sz w:val="18"/>
               <w:lang w:val="es-ES"/>
             </w:rPr>
-            <w:t>15</w:t>
+            <w:t>16</w:t>
           </w:r>
           <w:r>
             <w:rPr>
@@ -11673,7 +11921,7 @@
         </w:tcPr>
         <w:p>
           <w:pPr>
-            <w:pStyle w:val="Encabezado"/>
+            <w:pStyle w:val="Header"/>
             <w:tabs>
               <w:tab w:val="clear" w:pos="4252"/>
               <w:tab w:val="clear" w:pos="8504"/>
@@ -11696,7 +11944,7 @@
         </w:tcPr>
         <w:p>
           <w:pPr>
-            <w:pStyle w:val="Encabezado"/>
+            <w:pStyle w:val="Header"/>
             <w:tabs>
               <w:tab w:val="clear" w:pos="4252"/>
               <w:tab w:val="clear" w:pos="8504"/>
@@ -11715,7 +11963,7 @@
         </w:tcPr>
         <w:p>
           <w:pPr>
-            <w:pStyle w:val="Encabezado"/>
+            <w:pStyle w:val="Header"/>
             <w:tabs>
               <w:tab w:val="clear" w:pos="4252"/>
               <w:tab w:val="clear" w:pos="8504"/>
@@ -11763,25 +12011,7 @@
               <w:sz w:val="18"/>
               <w:lang w:val="en-GB"/>
             </w:rPr>
-            <w:t>Group ##-PM-P</w:t>
-          </w:r>
-          <w:r>
-            <w:rPr>
-              <w:rFonts w:ascii="Calibri" w:hAnsi="Calibri"/>
-              <w:color w:val="000080"/>
-              <w:sz w:val="18"/>
-              <w:lang w:val="en-GB"/>
-            </w:rPr>
-            <w:t>201</w:t>
-          </w:r>
-          <w:r>
-            <w:rPr>
-              <w:rFonts w:ascii="Calibri" w:hAnsi="Calibri"/>
-              <w:color w:val="000080"/>
-              <w:sz w:val="18"/>
-              <w:lang w:val="en-GB"/>
-            </w:rPr>
-            <w:t>8</w:t>
+            <w:t>Group ##-PM-P2018</w:t>
           </w:r>
         </w:p>
       </w:tc>
@@ -11795,7 +12025,7 @@
         </w:tcPr>
         <w:p>
           <w:pPr>
-            <w:pStyle w:val="Encabezado"/>
+            <w:pStyle w:val="Header"/>
             <w:tabs>
               <w:tab w:val="clear" w:pos="4252"/>
               <w:tab w:val="clear" w:pos="8504"/>
@@ -11824,7 +12054,7 @@
   </w:tbl>
   <w:p>
     <w:pPr>
-      <w:pStyle w:val="Encabezado"/>
+      <w:pStyle w:val="Header"/>
       <w:tabs>
         <w:tab w:val="clear" w:pos="4252"/>
         <w:tab w:val="clear" w:pos="8504"/>
@@ -11843,7 +12073,7 @@
 </file>
 
 <file path=word/header2.xml><?xml version="1.0" encoding="utf-8"?>
-<w:hdr xmlns:wpc="http://schemas.microsoft.com/office/word/2010/wordprocessingCanvas" xmlns:cx="http://schemas.microsoft.com/office/drawing/2014/chartex" xmlns:mc="http://schemas.openxmlformats.org/markup-compatibility/2006" xmlns:o="urn:schemas-microsoft-com:office:office" xmlns:r="http://schemas.openxmlformats.org/officeDocument/2006/relationships" xmlns:m="http://schemas.openxmlformats.org/officeDocument/2006/math" xmlns:v="urn:schemas-microsoft-com:vml" xmlns:wp14="http://schemas.microsoft.com/office/word/2010/wordprocessingDrawing" xmlns:wp="http://schemas.openxmlformats.org/drawingml/2006/wordprocessingDrawing" xmlns:w10="urn:schemas-microsoft-com:office:word" xmlns:w="http://schemas.openxmlformats.org/wordprocessingml/2006/main" xmlns:w14="http://schemas.microsoft.com/office/word/2010/wordml" xmlns:w15="http://schemas.microsoft.com/office/word/2012/wordml" xmlns:w16se="http://schemas.microsoft.com/office/word/2015/wordml/symex" xmlns:wpg="http://schemas.microsoft.com/office/word/2010/wordprocessingGroup" xmlns:wpi="http://schemas.microsoft.com/office/word/2010/wordprocessingInk" xmlns:wne="http://schemas.microsoft.com/office/word/2006/wordml" xmlns:wps="http://schemas.microsoft.com/office/word/2010/wordprocessingShape" mc:Ignorable="w14 w15 w16se wp14">
+<w:hdr xmlns:wpc="http://schemas.microsoft.com/office/word/2010/wordprocessingCanvas" xmlns:mc="http://schemas.openxmlformats.org/markup-compatibility/2006" xmlns:o="urn:schemas-microsoft-com:office:office" xmlns:r="http://schemas.openxmlformats.org/officeDocument/2006/relationships" xmlns:m="http://schemas.openxmlformats.org/officeDocument/2006/math" xmlns:v="urn:schemas-microsoft-com:vml" xmlns:wp14="http://schemas.microsoft.com/office/word/2010/wordprocessingDrawing" xmlns:wp="http://schemas.openxmlformats.org/drawingml/2006/wordprocessingDrawing" xmlns:w10="urn:schemas-microsoft-com:office:word" xmlns:w="http://schemas.openxmlformats.org/wordprocessingml/2006/main" xmlns:w14="http://schemas.microsoft.com/office/word/2010/wordml" xmlns:w15="http://schemas.microsoft.com/office/word/2012/wordml" xmlns:wpg="http://schemas.microsoft.com/office/word/2010/wordprocessingGroup" xmlns:wpi="http://schemas.microsoft.com/office/word/2010/wordprocessingInk" xmlns:wne="http://schemas.microsoft.com/office/word/2006/wordml" xmlns:wps="http://schemas.microsoft.com/office/word/2010/wordprocessingShape" mc:Ignorable="w14 w15 wp14">
   <w:tbl>
     <w:tblPr>
       <w:tblW w:w="5000" w:type="pct"/>
@@ -11873,7 +12103,7 @@
         </w:tcPr>
         <w:p>
           <w:pPr>
-            <w:pStyle w:val="Encabezado"/>
+            <w:pStyle w:val="Header"/>
             <w:tabs>
               <w:tab w:val="clear" w:pos="4252"/>
               <w:tab w:val="clear" w:pos="8504"/>
@@ -11886,7 +12116,7 @@
           <w:r>
             <w:rPr>
               <w:noProof/>
-              <w:lang w:val="ca-ES" w:eastAsia="ca-ES"/>
+              <w:lang w:val="en-GB" w:eastAsia="en-GB"/>
             </w:rPr>
             <w:drawing>
               <wp:inline distT="0" distB="0" distL="0" distR="0" wp14:anchorId="3592FA4A" wp14:editId="1781BB41">
@@ -11948,7 +12178,7 @@
         </w:tcPr>
         <w:p>
           <w:pPr>
-            <w:pStyle w:val="Encabezado"/>
+            <w:pStyle w:val="Header"/>
             <w:tabs>
               <w:tab w:val="clear" w:pos="4252"/>
               <w:tab w:val="clear" w:pos="8504"/>
@@ -11985,7 +12215,7 @@
         </w:tcPr>
         <w:p>
           <w:pPr>
-            <w:pStyle w:val="Encabezado"/>
+            <w:pStyle w:val="Header"/>
             <w:tabs>
               <w:tab w:val="clear" w:pos="4252"/>
               <w:tab w:val="clear" w:pos="8504"/>
@@ -12050,7 +12280,7 @@
         </w:tcPr>
         <w:p>
           <w:pPr>
-            <w:pStyle w:val="Encabezado"/>
+            <w:pStyle w:val="Header"/>
             <w:tabs>
               <w:tab w:val="clear" w:pos="4252"/>
               <w:tab w:val="clear" w:pos="8504"/>
@@ -12069,7 +12299,7 @@
         </w:tcPr>
         <w:p>
           <w:pPr>
-            <w:pStyle w:val="Encabezado"/>
+            <w:pStyle w:val="Header"/>
             <w:tabs>
               <w:tab w:val="clear" w:pos="4252"/>
               <w:tab w:val="clear" w:pos="8504"/>
@@ -12088,7 +12318,7 @@
         </w:tcPr>
         <w:p>
           <w:pPr>
-            <w:pStyle w:val="Encabezado"/>
+            <w:pStyle w:val="Header"/>
             <w:tabs>
               <w:tab w:val="clear" w:pos="4252"/>
               <w:tab w:val="clear" w:pos="8504"/>
@@ -12154,7 +12384,7 @@
               <w:sz w:val="18"/>
               <w:lang w:val="es-ES"/>
             </w:rPr>
-            <w:t>14</w:t>
+            <w:t>15</w:t>
           </w:r>
           <w:r>
             <w:rPr>
@@ -12212,7 +12442,7 @@
               <w:sz w:val="18"/>
               <w:lang w:val="es-ES"/>
             </w:rPr>
-            <w:t>15</w:t>
+            <w:t>16</w:t>
           </w:r>
           <w:r>
             <w:rPr>
@@ -12238,7 +12468,7 @@
         </w:tcPr>
         <w:p>
           <w:pPr>
-            <w:pStyle w:val="Encabezado"/>
+            <w:pStyle w:val="Header"/>
             <w:tabs>
               <w:tab w:val="clear" w:pos="4252"/>
               <w:tab w:val="clear" w:pos="8504"/>
@@ -12261,7 +12491,7 @@
         </w:tcPr>
         <w:p>
           <w:pPr>
-            <w:pStyle w:val="Encabezado"/>
+            <w:pStyle w:val="Header"/>
             <w:tabs>
               <w:tab w:val="clear" w:pos="4252"/>
               <w:tab w:val="clear" w:pos="8504"/>
@@ -12280,7 +12510,7 @@
         </w:tcPr>
         <w:p>
           <w:pPr>
-            <w:pStyle w:val="Encabezado"/>
+            <w:pStyle w:val="Header"/>
             <w:tabs>
               <w:tab w:val="clear" w:pos="4252"/>
               <w:tab w:val="clear" w:pos="8504"/>
@@ -12328,25 +12558,7 @@
               <w:sz w:val="18"/>
               <w:lang w:val="en-GB"/>
             </w:rPr>
-            <w:t>Group ##-PM-P</w:t>
-          </w:r>
-          <w:r>
-            <w:rPr>
-              <w:rFonts w:ascii="Calibri" w:hAnsi="Calibri"/>
-              <w:color w:val="000080"/>
-              <w:sz w:val="18"/>
-              <w:lang w:val="en-GB"/>
-            </w:rPr>
-            <w:t>201</w:t>
-          </w:r>
-          <w:r>
-            <w:rPr>
-              <w:rFonts w:ascii="Calibri" w:hAnsi="Calibri"/>
-              <w:color w:val="000080"/>
-              <w:sz w:val="18"/>
-              <w:lang w:val="en-GB"/>
-            </w:rPr>
-            <w:t>8</w:t>
+            <w:t>Group ##-PM-P2018</w:t>
           </w:r>
         </w:p>
       </w:tc>
@@ -12360,7 +12572,7 @@
         </w:tcPr>
         <w:p>
           <w:pPr>
-            <w:pStyle w:val="Encabezado"/>
+            <w:pStyle w:val="Header"/>
             <w:tabs>
               <w:tab w:val="clear" w:pos="4252"/>
               <w:tab w:val="clear" w:pos="8504"/>
@@ -12389,7 +12601,7 @@
   </w:tbl>
   <w:p>
     <w:pPr>
-      <w:pStyle w:val="Encabezado"/>
+      <w:pStyle w:val="Header"/>
       <w:tabs>
         <w:tab w:val="clear" w:pos="4252"/>
         <w:tab w:val="clear" w:pos="8504"/>
@@ -12408,7 +12620,7 @@
 </file>
 
 <file path=word/numbering.xml><?xml version="1.0" encoding="utf-8"?>
-<w:numbering xmlns:wpc="http://schemas.microsoft.com/office/word/2010/wordprocessingCanvas" xmlns:cx="http://schemas.microsoft.com/office/drawing/2014/chartex" xmlns:mc="http://schemas.openxmlformats.org/markup-compatibility/2006" xmlns:o="urn:schemas-microsoft-com:office:office" xmlns:r="http://schemas.openxmlformats.org/officeDocument/2006/relationships" xmlns:m="http://schemas.openxmlformats.org/officeDocument/2006/math" xmlns:v="urn:schemas-microsoft-com:vml" xmlns:wp14="http://schemas.microsoft.com/office/word/2010/wordprocessingDrawing" xmlns:wp="http://schemas.openxmlformats.org/drawingml/2006/wordprocessingDrawing" xmlns:w10="urn:schemas-microsoft-com:office:word" xmlns:w="http://schemas.openxmlformats.org/wordprocessingml/2006/main" xmlns:w14="http://schemas.microsoft.com/office/word/2010/wordml" xmlns:w15="http://schemas.microsoft.com/office/word/2012/wordml" xmlns:w16se="http://schemas.microsoft.com/office/word/2015/wordml/symex" xmlns:wpg="http://schemas.microsoft.com/office/word/2010/wordprocessingGroup" xmlns:wpi="http://schemas.microsoft.com/office/word/2010/wordprocessingInk" xmlns:wne="http://schemas.microsoft.com/office/word/2006/wordml" xmlns:wps="http://schemas.microsoft.com/office/word/2010/wordprocessingShape" mc:Ignorable="w14 w15 w16se wp14">
+<w:numbering xmlns:wpc="http://schemas.microsoft.com/office/word/2010/wordprocessingCanvas" xmlns:mc="http://schemas.openxmlformats.org/markup-compatibility/2006" xmlns:o="urn:schemas-microsoft-com:office:office" xmlns:r="http://schemas.openxmlformats.org/officeDocument/2006/relationships" xmlns:m="http://schemas.openxmlformats.org/officeDocument/2006/math" xmlns:v="urn:schemas-microsoft-com:vml" xmlns:wp14="http://schemas.microsoft.com/office/word/2010/wordprocessingDrawing" xmlns:wp="http://schemas.openxmlformats.org/drawingml/2006/wordprocessingDrawing" xmlns:w10="urn:schemas-microsoft-com:office:word" xmlns:w="http://schemas.openxmlformats.org/wordprocessingml/2006/main" xmlns:w14="http://schemas.microsoft.com/office/word/2010/wordml" xmlns:w15="http://schemas.microsoft.com/office/word/2012/wordml" xmlns:wpg="http://schemas.microsoft.com/office/word/2010/wordprocessingGroup" xmlns:wpi="http://schemas.microsoft.com/office/word/2010/wordprocessingInk" xmlns:wne="http://schemas.microsoft.com/office/word/2006/wordml" xmlns:wps="http://schemas.microsoft.com/office/word/2010/wordprocessingShape" mc:Ignorable="w14 w15 wp14">
   <w:abstractNum w:abstractNumId="0" w15:restartNumberingAfterBreak="0">
     <w:nsid w:val="0B167884"/>
     <w:multiLevelType w:val="multilevel"/>
@@ -12416,7 +12628,7 @@
     <w:lvl w:ilvl="0">
       <w:start w:val="1"/>
       <w:numFmt w:val="decimal"/>
-      <w:pStyle w:val="Ttulo1"/>
+      <w:pStyle w:val="Heading1"/>
       <w:lvlText w:val="%1"/>
       <w:lvlJc w:val="left"/>
       <w:pPr>
@@ -12426,7 +12638,7 @@
     <w:lvl w:ilvl="1">
       <w:start w:val="1"/>
       <w:numFmt w:val="decimal"/>
-      <w:pStyle w:val="Ttulo2"/>
+      <w:pStyle w:val="Heading2"/>
       <w:lvlText w:val="%1.%2"/>
       <w:lvlJc w:val="left"/>
       <w:pPr>
@@ -12436,7 +12648,7 @@
     <w:lvl w:ilvl="2">
       <w:start w:val="1"/>
       <w:numFmt w:val="decimal"/>
-      <w:pStyle w:val="Ttulo3"/>
+      <w:pStyle w:val="Heading3"/>
       <w:lvlText w:val="%1.%2.%3"/>
       <w:lvlJc w:val="left"/>
       <w:pPr>
@@ -12446,7 +12658,7 @@
     <w:lvl w:ilvl="3">
       <w:start w:val="1"/>
       <w:numFmt w:val="decimal"/>
-      <w:pStyle w:val="Ttulo4"/>
+      <w:pStyle w:val="Heading4"/>
       <w:lvlText w:val="%1.%2.%3.%4"/>
       <w:lvlJc w:val="left"/>
       <w:pPr>
@@ -12456,7 +12668,7 @@
     <w:lvl w:ilvl="4">
       <w:start w:val="1"/>
       <w:numFmt w:val="decimal"/>
-      <w:pStyle w:val="Ttulo5"/>
+      <w:pStyle w:val="Heading5"/>
       <w:lvlText w:val="%1.%2.%3.%4.%5"/>
       <w:lvlJc w:val="left"/>
       <w:pPr>
@@ -12466,7 +12678,7 @@
     <w:lvl w:ilvl="5">
       <w:start w:val="1"/>
       <w:numFmt w:val="decimal"/>
-      <w:pStyle w:val="Ttulo6"/>
+      <w:pStyle w:val="Heading6"/>
       <w:lvlText w:val="%1.%2.%3.%4.%5.%6"/>
       <w:lvlJc w:val="left"/>
       <w:pPr>
@@ -12476,7 +12688,7 @@
     <w:lvl w:ilvl="6">
       <w:start w:val="1"/>
       <w:numFmt w:val="decimal"/>
-      <w:pStyle w:val="Ttulo7"/>
+      <w:pStyle w:val="Heading7"/>
       <w:lvlText w:val="%1.%2.%3.%4.%5.%6.%7"/>
       <w:lvlJc w:val="left"/>
       <w:pPr>
@@ -12486,7 +12698,7 @@
     <w:lvl w:ilvl="7">
       <w:start w:val="1"/>
       <w:numFmt w:val="decimal"/>
-      <w:pStyle w:val="Ttulo8"/>
+      <w:pStyle w:val="Heading8"/>
       <w:lvlText w:val="%1.%2.%3.%4.%5.%6.%7.%8"/>
       <w:lvlJc w:val="left"/>
       <w:pPr>
@@ -12496,7 +12708,7 @@
     <w:lvl w:ilvl="8">
       <w:start w:val="1"/>
       <w:numFmt w:val="decimal"/>
-      <w:pStyle w:val="Ttulo9"/>
+      <w:pStyle w:val="Heading9"/>
       <w:lvlText w:val="%1.%2.%3.%4.%5.%6.%7.%8.%9"/>
       <w:lvlJc w:val="left"/>
       <w:pPr>
@@ -14211,7 +14423,7 @@
 </file>
 
 <file path=word/styles.xml><?xml version="1.0" encoding="utf-8"?>
-<w:styles xmlns:mc="http://schemas.openxmlformats.org/markup-compatibility/2006" xmlns:r="http://schemas.openxmlformats.org/officeDocument/2006/relationships" xmlns:w="http://schemas.openxmlformats.org/wordprocessingml/2006/main" xmlns:w14="http://schemas.microsoft.com/office/word/2010/wordml" xmlns:w15="http://schemas.microsoft.com/office/word/2012/wordml" xmlns:w16se="http://schemas.microsoft.com/office/word/2015/wordml/symex" mc:Ignorable="w14 w15 w16se">
+<w:styles xmlns:mc="http://schemas.openxmlformats.org/markup-compatibility/2006" xmlns:r="http://schemas.openxmlformats.org/officeDocument/2006/relationships" xmlns:w="http://schemas.openxmlformats.org/wordprocessingml/2006/main" xmlns:w14="http://schemas.microsoft.com/office/word/2010/wordml" xmlns:w15="http://schemas.microsoft.com/office/word/2012/wordml" mc:Ignorable="w14 w15">
   <w:docDefaults>
     <w:rPrDefault>
       <w:rPr>
@@ -14600,11 +14812,11 @@
       <w:lang w:val="en-US" w:eastAsia="en-US"/>
     </w:rPr>
   </w:style>
-  <w:style w:type="paragraph" w:styleId="Ttulo1">
+  <w:style w:type="paragraph" w:styleId="Heading1">
     <w:name w:val="heading 1"/>
     <w:basedOn w:val="Normal"/>
     <w:next w:val="Normal"/>
-    <w:link w:val="Ttulo1Car"/>
+    <w:link w:val="Heading1Char"/>
     <w:qFormat/>
     <w:rsid w:val="00B675C3"/>
     <w:pPr>
@@ -14625,11 +14837,11 @@
       <w:szCs w:val="28"/>
     </w:rPr>
   </w:style>
-  <w:style w:type="paragraph" w:styleId="Ttulo2">
+  <w:style w:type="paragraph" w:styleId="Heading2">
     <w:name w:val="heading 2"/>
     <w:basedOn w:val="Normal"/>
     <w:next w:val="Normal"/>
-    <w:link w:val="Ttulo2Car"/>
+    <w:link w:val="Heading2Char"/>
     <w:qFormat/>
     <w:rsid w:val="00BD3B6C"/>
     <w:pPr>
@@ -14650,11 +14862,11 @@
       <w:szCs w:val="28"/>
     </w:rPr>
   </w:style>
-  <w:style w:type="paragraph" w:styleId="Ttulo3">
+  <w:style w:type="paragraph" w:styleId="Heading3">
     <w:name w:val="heading 3"/>
     <w:basedOn w:val="Normal"/>
     <w:next w:val="Normal"/>
-    <w:link w:val="Ttulo3Car"/>
+    <w:link w:val="Heading3Char"/>
     <w:unhideWhenUsed/>
     <w:qFormat/>
     <w:rsid w:val="008F10E1"/>
@@ -14674,11 +14886,11 @@
       <w:bCs/>
     </w:rPr>
   </w:style>
-  <w:style w:type="paragraph" w:styleId="Ttulo4">
+  <w:style w:type="paragraph" w:styleId="Heading4">
     <w:name w:val="heading 4"/>
     <w:basedOn w:val="Normal"/>
     <w:next w:val="Normal"/>
-    <w:link w:val="Ttulo4Car"/>
+    <w:link w:val="Heading4Char"/>
     <w:semiHidden/>
     <w:unhideWhenUsed/>
     <w:qFormat/>
@@ -14702,11 +14914,11 @@
       <w:color w:val="4F81BD"/>
     </w:rPr>
   </w:style>
-  <w:style w:type="paragraph" w:styleId="Ttulo5">
+  <w:style w:type="paragraph" w:styleId="Heading5">
     <w:name w:val="heading 5"/>
     <w:basedOn w:val="Normal"/>
     <w:next w:val="Normal"/>
-    <w:link w:val="Ttulo5Car"/>
+    <w:link w:val="Heading5Char"/>
     <w:semiHidden/>
     <w:unhideWhenUsed/>
     <w:qFormat/>
@@ -14726,11 +14938,11 @@
       <w:color w:val="243F60"/>
     </w:rPr>
   </w:style>
-  <w:style w:type="paragraph" w:styleId="Ttulo6">
+  <w:style w:type="paragraph" w:styleId="Heading6">
     <w:name w:val="heading 6"/>
     <w:basedOn w:val="Normal"/>
     <w:next w:val="Normal"/>
-    <w:link w:val="Ttulo6Car"/>
+    <w:link w:val="Heading6Char"/>
     <w:semiHidden/>
     <w:unhideWhenUsed/>
     <w:qFormat/>
@@ -14752,11 +14964,11 @@
       <w:color w:val="243F60"/>
     </w:rPr>
   </w:style>
-  <w:style w:type="paragraph" w:styleId="Ttulo7">
+  <w:style w:type="paragraph" w:styleId="Heading7">
     <w:name w:val="heading 7"/>
     <w:basedOn w:val="Normal"/>
     <w:next w:val="Normal"/>
-    <w:link w:val="Ttulo7Car"/>
+    <w:link w:val="Heading7Char"/>
     <w:semiHidden/>
     <w:unhideWhenUsed/>
     <w:qFormat/>
@@ -14778,11 +14990,11 @@
       <w:color w:val="404040"/>
     </w:rPr>
   </w:style>
-  <w:style w:type="paragraph" w:styleId="Ttulo8">
+  <w:style w:type="paragraph" w:styleId="Heading8">
     <w:name w:val="heading 8"/>
     <w:basedOn w:val="Normal"/>
     <w:next w:val="Normal"/>
-    <w:link w:val="Ttulo8Car"/>
+    <w:link w:val="Heading8Char"/>
     <w:semiHidden/>
     <w:unhideWhenUsed/>
     <w:qFormat/>
@@ -14804,11 +15016,11 @@
       <w:szCs w:val="20"/>
     </w:rPr>
   </w:style>
-  <w:style w:type="paragraph" w:styleId="Ttulo9">
+  <w:style w:type="paragraph" w:styleId="Heading9">
     <w:name w:val="heading 9"/>
     <w:basedOn w:val="Normal"/>
     <w:next w:val="Normal"/>
-    <w:link w:val="Ttulo9Car"/>
+    <w:link w:val="Heading9Char"/>
     <w:semiHidden/>
     <w:unhideWhenUsed/>
     <w:qFormat/>
@@ -14832,13 +15044,13 @@
       <w:szCs w:val="20"/>
     </w:rPr>
   </w:style>
-  <w:style w:type="character" w:default="1" w:styleId="Fuentedeprrafopredeter">
+  <w:style w:type="character" w:default="1" w:styleId="DefaultParagraphFont">
     <w:name w:val="Default Paragraph Font"/>
     <w:uiPriority w:val="1"/>
     <w:semiHidden/>
     <w:unhideWhenUsed/>
   </w:style>
-  <w:style w:type="table" w:default="1" w:styleId="Tablanormal">
+  <w:style w:type="table" w:default="1" w:styleId="TableNormal">
     <w:name w:val="Normal Table"/>
     <w:uiPriority w:val="99"/>
     <w:semiHidden/>
@@ -14853,16 +15065,16 @@
       </w:tblCellMar>
     </w:tblPr>
   </w:style>
-  <w:style w:type="numbering" w:default="1" w:styleId="Sinlista">
+  <w:style w:type="numbering" w:default="1" w:styleId="NoList">
     <w:name w:val="No List"/>
     <w:uiPriority w:val="99"/>
     <w:semiHidden/>
     <w:unhideWhenUsed/>
   </w:style>
-  <w:style w:type="paragraph" w:styleId="Encabezado">
+  <w:style w:type="paragraph" w:styleId="Header">
     <w:name w:val="header"/>
     <w:basedOn w:val="Normal"/>
-    <w:link w:val="EncabezadoCar"/>
+    <w:link w:val="HeaderChar"/>
     <w:rsid w:val="00A328A0"/>
     <w:pPr>
       <w:tabs>
@@ -14871,9 +15083,9 @@
       </w:tabs>
     </w:pPr>
   </w:style>
-  <w:style w:type="character" w:customStyle="1" w:styleId="EncabezadoCar">
-    <w:name w:val="Encabezado Car"/>
-    <w:link w:val="Encabezado"/>
+  <w:style w:type="character" w:customStyle="1" w:styleId="HeaderChar">
+    <w:name w:val="Header Char"/>
+    <w:link w:val="Header"/>
     <w:rsid w:val="00A328A0"/>
     <w:rPr>
       <w:sz w:val="24"/>
@@ -14881,10 +15093,10 @@
       <w:lang w:val="en-US" w:eastAsia="en-US"/>
     </w:rPr>
   </w:style>
-  <w:style w:type="paragraph" w:styleId="Piedepgina">
+  <w:style w:type="paragraph" w:styleId="Footer">
     <w:name w:val="footer"/>
     <w:basedOn w:val="Normal"/>
-    <w:link w:val="PiedepginaCar"/>
+    <w:link w:val="FooterChar"/>
     <w:rsid w:val="00A328A0"/>
     <w:pPr>
       <w:tabs>
@@ -14893,9 +15105,9 @@
       </w:tabs>
     </w:pPr>
   </w:style>
-  <w:style w:type="character" w:customStyle="1" w:styleId="PiedepginaCar">
-    <w:name w:val="Pie de página Car"/>
-    <w:link w:val="Piedepgina"/>
+  <w:style w:type="character" w:customStyle="1" w:styleId="FooterChar">
+    <w:name w:val="Footer Char"/>
+    <w:link w:val="Footer"/>
     <w:rsid w:val="00A328A0"/>
     <w:rPr>
       <w:sz w:val="24"/>
@@ -14903,9 +15115,9 @@
       <w:lang w:val="en-US" w:eastAsia="en-US"/>
     </w:rPr>
   </w:style>
-  <w:style w:type="table" w:styleId="Tablaconcuadrcula">
+  <w:style w:type="table" w:styleId="TableGrid">
     <w:name w:val="Table Grid"/>
-    <w:basedOn w:val="Tablanormal"/>
+    <w:basedOn w:val="TableNormal"/>
     <w:rsid w:val="00777459"/>
     <w:tblPr>
       <w:tblBorders>
@@ -14918,10 +15130,10 @@
       </w:tblBorders>
     </w:tblPr>
   </w:style>
-  <w:style w:type="paragraph" w:styleId="Textodeglobo">
+  <w:style w:type="paragraph" w:styleId="BalloonText">
     <w:name w:val="Balloon Text"/>
     <w:basedOn w:val="Normal"/>
-    <w:link w:val="TextodegloboCar"/>
+    <w:link w:val="BalloonTextChar"/>
     <w:rsid w:val="00F3617D"/>
     <w:rPr>
       <w:rFonts w:ascii="Tahoma" w:hAnsi="Tahoma" w:cs="Tahoma"/>
@@ -14929,9 +15141,9 @@
       <w:szCs w:val="16"/>
     </w:rPr>
   </w:style>
-  <w:style w:type="character" w:customStyle="1" w:styleId="TextodegloboCar">
-    <w:name w:val="Texto de globo Car"/>
-    <w:link w:val="Textodeglobo"/>
+  <w:style w:type="character" w:customStyle="1" w:styleId="BalloonTextChar">
+    <w:name w:val="Balloon Text Char"/>
+    <w:link w:val="BalloonText"/>
     <w:rsid w:val="00F3617D"/>
     <w:rPr>
       <w:rFonts w:ascii="Tahoma" w:hAnsi="Tahoma" w:cs="Tahoma"/>
@@ -14940,9 +15152,9 @@
       <w:lang w:val="en-US" w:eastAsia="en-US"/>
     </w:rPr>
   </w:style>
-  <w:style w:type="paragraph" w:styleId="Sinespaciado">
+  <w:style w:type="paragraph" w:styleId="NoSpacing">
     <w:name w:val="No Spacing"/>
-    <w:link w:val="SinespaciadoCar"/>
+    <w:link w:val="NoSpacingChar"/>
     <w:uiPriority w:val="1"/>
     <w:qFormat/>
     <w:rsid w:val="00F3617D"/>
@@ -14953,9 +15165,9 @@
       <w:lang w:eastAsia="en-US"/>
     </w:rPr>
   </w:style>
-  <w:style w:type="character" w:customStyle="1" w:styleId="SinespaciadoCar">
-    <w:name w:val="Sin espaciado Car"/>
-    <w:link w:val="Sinespaciado"/>
+  <w:style w:type="character" w:customStyle="1" w:styleId="NoSpacingChar">
+    <w:name w:val="No Spacing Char"/>
+    <w:link w:val="NoSpacing"/>
     <w:uiPriority w:val="1"/>
     <w:rsid w:val="00F3617D"/>
     <w:rPr>
@@ -14965,9 +15177,9 @@
       <w:lang w:val="es-ES" w:eastAsia="en-US" w:bidi="ar-SA"/>
     </w:rPr>
   </w:style>
-  <w:style w:type="character" w:customStyle="1" w:styleId="Ttulo1Car">
-    <w:name w:val="Título 1 Car"/>
-    <w:link w:val="Ttulo1"/>
+  <w:style w:type="character" w:customStyle="1" w:styleId="Heading1Char">
+    <w:name w:val="Heading 1 Char"/>
+    <w:link w:val="Heading1"/>
     <w:rsid w:val="00B675C3"/>
     <w:rPr>
       <w:rFonts w:ascii="Cambria" w:hAnsi="Cambria"/>
@@ -14979,9 +15191,9 @@
       <w:lang w:val="en-US" w:eastAsia="en-US"/>
     </w:rPr>
   </w:style>
-  <w:style w:type="character" w:customStyle="1" w:styleId="Ttulo3Car">
-    <w:name w:val="Título 3 Car"/>
-    <w:link w:val="Ttulo3"/>
+  <w:style w:type="character" w:customStyle="1" w:styleId="Heading3Char">
+    <w:name w:val="Heading 3 Char"/>
+    <w:link w:val="Heading3"/>
     <w:rsid w:val="008F10E1"/>
     <w:rPr>
       <w:rFonts w:ascii="Cambria" w:hAnsi="Cambria"/>
@@ -14992,9 +15204,9 @@
       <w:lang w:val="en-US" w:eastAsia="en-US"/>
     </w:rPr>
   </w:style>
-  <w:style w:type="character" w:customStyle="1" w:styleId="Ttulo4Car">
-    <w:name w:val="Título 4 Car"/>
-    <w:link w:val="Ttulo4"/>
+  <w:style w:type="character" w:customStyle="1" w:styleId="Heading4Char">
+    <w:name w:val="Heading 4 Char"/>
+    <w:link w:val="Heading4"/>
     <w:semiHidden/>
     <w:rsid w:val="00F43C57"/>
     <w:rPr>
@@ -15009,9 +15221,9 @@
       <w:lang w:val="en-US" w:eastAsia="en-US"/>
     </w:rPr>
   </w:style>
-  <w:style w:type="character" w:customStyle="1" w:styleId="Ttulo5Car">
-    <w:name w:val="Título 5 Car"/>
-    <w:link w:val="Ttulo5"/>
+  <w:style w:type="character" w:customStyle="1" w:styleId="Heading5Char">
+    <w:name w:val="Heading 5 Char"/>
+    <w:link w:val="Heading5"/>
     <w:semiHidden/>
     <w:rsid w:val="00F43C57"/>
     <w:rPr>
@@ -15022,9 +15234,9 @@
       <w:lang w:val="en-US" w:eastAsia="en-US"/>
     </w:rPr>
   </w:style>
-  <w:style w:type="character" w:customStyle="1" w:styleId="Ttulo6Car">
-    <w:name w:val="Título 6 Car"/>
-    <w:link w:val="Ttulo6"/>
+  <w:style w:type="character" w:customStyle="1" w:styleId="Heading6Char">
+    <w:name w:val="Heading 6 Char"/>
+    <w:link w:val="Heading6"/>
     <w:semiHidden/>
     <w:rsid w:val="00F43C57"/>
     <w:rPr>
@@ -15037,9 +15249,9 @@
       <w:lang w:val="en-US" w:eastAsia="en-US"/>
     </w:rPr>
   </w:style>
-  <w:style w:type="character" w:customStyle="1" w:styleId="Ttulo7Car">
-    <w:name w:val="Título 7 Car"/>
-    <w:link w:val="Ttulo7"/>
+  <w:style w:type="character" w:customStyle="1" w:styleId="Heading7Char">
+    <w:name w:val="Heading 7 Char"/>
+    <w:link w:val="Heading7"/>
     <w:semiHidden/>
     <w:rsid w:val="00F43C57"/>
     <w:rPr>
@@ -15052,9 +15264,9 @@
       <w:lang w:val="en-US" w:eastAsia="en-US"/>
     </w:rPr>
   </w:style>
-  <w:style w:type="character" w:customStyle="1" w:styleId="Ttulo8Car">
-    <w:name w:val="Título 8 Car"/>
-    <w:link w:val="Ttulo8"/>
+  <w:style w:type="character" w:customStyle="1" w:styleId="Heading8Char">
+    <w:name w:val="Heading 8 Char"/>
+    <w:link w:val="Heading8"/>
     <w:semiHidden/>
     <w:rsid w:val="00F43C57"/>
     <w:rPr>
@@ -15063,9 +15275,9 @@
       <w:lang w:val="en-US" w:eastAsia="en-US"/>
     </w:rPr>
   </w:style>
-  <w:style w:type="character" w:customStyle="1" w:styleId="Ttulo9Car">
-    <w:name w:val="Título 9 Car"/>
-    <w:link w:val="Ttulo9"/>
+  <w:style w:type="character" w:customStyle="1" w:styleId="Heading9Char">
+    <w:name w:val="Heading 9 Char"/>
+    <w:link w:val="Heading9"/>
     <w:semiHidden/>
     <w:rsid w:val="00F43C57"/>
     <w:rPr>
@@ -15076,7 +15288,7 @@
       <w:lang w:val="en-US" w:eastAsia="en-US"/>
     </w:rPr>
   </w:style>
-  <w:style w:type="character" w:styleId="Hipervnculo">
+  <w:style w:type="character" w:styleId="Hyperlink">
     <w:name w:val="Hyperlink"/>
     <w:uiPriority w:val="99"/>
     <w:unhideWhenUsed/>
@@ -15086,7 +15298,7 @@
       <w:u w:val="single"/>
     </w:rPr>
   </w:style>
-  <w:style w:type="paragraph" w:styleId="TDC1">
+  <w:style w:type="paragraph" w:styleId="TOC1">
     <w:name w:val="toc 1"/>
     <w:basedOn w:val="Normal"/>
     <w:next w:val="Normal"/>
@@ -15102,7 +15314,7 @@
       <w:b/>
     </w:rPr>
   </w:style>
-  <w:style w:type="paragraph" w:styleId="Prrafodelista">
+  <w:style w:type="paragraph" w:styleId="ListParagraph">
     <w:name w:val="List Paragraph"/>
     <w:basedOn w:val="Normal"/>
     <w:uiPriority w:val="34"/>
@@ -15113,7 +15325,7 @@
       <w:contextualSpacing/>
     </w:pPr>
   </w:style>
-  <w:style w:type="paragraph" w:styleId="TDC2">
+  <w:style w:type="paragraph" w:styleId="TOC2">
     <w:name w:val="toc 2"/>
     <w:basedOn w:val="Normal"/>
     <w:next w:val="Normal"/>
@@ -15125,7 +15337,7 @@
       <w:ind w:left="851" w:right="567" w:hanging="567"/>
     </w:pPr>
   </w:style>
-  <w:style w:type="paragraph" w:styleId="TDC3">
+  <w:style w:type="paragraph" w:styleId="TOC3">
     <w:name w:val="toc 3"/>
     <w:basedOn w:val="Normal"/>
     <w:next w:val="Normal"/>
@@ -15137,7 +15349,7 @@
       <w:ind w:left="480"/>
     </w:pPr>
   </w:style>
-  <w:style w:type="paragraph" w:styleId="Descripcin">
+  <w:style w:type="paragraph" w:styleId="Caption">
     <w:name w:val="caption"/>
     <w:basedOn w:val="Normal"/>
     <w:next w:val="Normal"/>
@@ -15156,17 +15368,17 @@
       <w:szCs w:val="18"/>
     </w:rPr>
   </w:style>
-  <w:style w:type="paragraph" w:styleId="Tabladeilustraciones">
+  <w:style w:type="paragraph" w:styleId="TableofFigures">
     <w:name w:val="table of figures"/>
     <w:basedOn w:val="Normal"/>
     <w:next w:val="Normal"/>
     <w:uiPriority w:val="99"/>
     <w:rsid w:val="00576549"/>
   </w:style>
-  <w:style w:type="character" w:customStyle="1" w:styleId="Ttulo2Car">
-    <w:name w:val="Título 2 Car"/>
-    <w:basedOn w:val="Fuentedeprrafopredeter"/>
-    <w:link w:val="Ttulo2"/>
+  <w:style w:type="character" w:customStyle="1" w:styleId="Heading2Char">
+    <w:name w:val="Heading 2 Char"/>
+    <w:basedOn w:val="DefaultParagraphFont"/>
+    <w:link w:val="Heading2"/>
     <w:rsid w:val="00A3685D"/>
     <w:rPr>
       <w:rFonts w:ascii="Arial" w:hAnsi="Arial" w:cs="Arial"/>
@@ -15448,7 +15660,7 @@
 </file>
 
 <file path=customXml/itemProps1.xml><?xml version="1.0" encoding="utf-8"?>
-<ds:datastoreItem xmlns:ds="http://schemas.openxmlformats.org/officeDocument/2006/customXml" ds:itemID="{F3C7065D-E7A2-4406-AFA0-553759D7A9B5}">
+<ds:datastoreItem xmlns:ds="http://schemas.openxmlformats.org/officeDocument/2006/customXml" ds:itemID="{9B3A5B18-531F-4272-87B3-0CB57FE1931D}">
   <ds:schemaRefs>
     <ds:schemaRef ds:uri="http://schemas.openxmlformats.org/officeDocument/2006/bibliography"/>
   </ds:schemaRefs>
